--- a/Project/AES Algo.docx
+++ b/Project/AES Algo.docx
@@ -108,37 +108,52 @@
       <w:pPr>
         <w:jc w:val="center"/>
       </w:pPr>
+      <w:r>
+        <w:t>Created By</w:t>
+      </w:r>
+    </w:p>
+    <w:p>
+      <w:pPr>
+        <w:jc w:val="center"/>
+      </w:pPr>
+      <w:r>
+        <w:t>Dixita Sharegar</w:t>
+      </w:r>
+    </w:p>
+    <w:p>
+      <w:pPr>
+        <w:jc w:val="center"/>
+      </w:pPr>
+      <w:r>
+        <w:t>Saranya Radhakrishnan</w:t>
+      </w:r>
+    </w:p>
+    <w:p>
+      <w:pPr>
+        <w:pStyle w:val="Heading1"/>
+      </w:pPr>
+      <w:r>
+        <w:lastRenderedPageBreak/>
+        <w:t>Introduction</w:t>
+      </w:r>
+    </w:p>
+    <w:p>
+      <w:r>
+        <w:t>AES i.e. Advanced Encryption Standard is a specification by NIST to encrypt and decrypt electronic data established by the National Institute of Standards and Technology.  It is a block cipher which uses a block length of 128 bits.</w:t>
+      </w:r>
+      <w:r>
+        <w:t xml:space="preserve"> AES allows for 3 different key lengths 128,192 and 256. AES is symmetric i.e. it uses the same secret key for encryption &amp; decryption, both sender &amp; receiver should share this key. All key lengths are considered good enough to protect classified information up to the “Top Secret” level.</w:t>
+      </w:r>
+    </w:p>
+    <w:p>
+      <w:r>
+        <w:t xml:space="preserve">AES 128 bit encryption </w:t>
+      </w:r>
       <w:bookmarkStart w:id="0" w:name="_GoBack"/>
-      <w:r>
-        <w:t>Created By</w:t>
-      </w:r>
-    </w:p>
-    <w:p>
-      <w:pPr>
-        <w:jc w:val="center"/>
-      </w:pPr>
-      <w:r>
-        <w:t>Dixita Sharegar</w:t>
-      </w:r>
-    </w:p>
-    <w:p>
-      <w:pPr>
-        <w:jc w:val="center"/>
-      </w:pPr>
-      <w:proofErr w:type="spellStart"/>
-      <w:r>
-        <w:t>Saranya</w:t>
-      </w:r>
-      <w:proofErr w:type="spellEnd"/>
-      <w:r>
-        <w:t xml:space="preserve"> </w:t>
-      </w:r>
-      <w:proofErr w:type="spellStart"/>
-      <w:r>
-        <w:t>Radhakrishnan</w:t>
-      </w:r>
       <w:bookmarkEnd w:id="0"/>
-      <w:proofErr w:type="spellEnd"/>
+      <w:r>
+        <w:t>was accomplished in the previous lab work for this course, which serves as a base for the subsequent decryption techniques implemented as mentioned in this paper.</w:t>
+      </w:r>
     </w:p>
     <w:sectPr>
       <w:pgSz w:w="12240" w:h="15840"/>
@@ -544,6 +559,27 @@
     <w:name w:val="Normal"/>
     <w:qFormat/>
   </w:style>
+  <w:style w:type="paragraph" w:styleId="Heading1">
+    <w:name w:val="heading 1"/>
+    <w:basedOn w:val="Normal"/>
+    <w:next w:val="Normal"/>
+    <w:link w:val="Heading1Char"/>
+    <w:uiPriority w:val="9"/>
+    <w:qFormat/>
+    <w:rsid w:val="00A4681F"/>
+    <w:pPr>
+      <w:keepNext/>
+      <w:keepLines/>
+      <w:spacing w:before="240" w:after="0"/>
+      <w:outlineLvl w:val="0"/>
+    </w:pPr>
+    <w:rPr>
+      <w:rFonts w:asciiTheme="majorHAnsi" w:eastAsiaTheme="majorEastAsia" w:hAnsiTheme="majorHAnsi" w:cstheme="majorBidi"/>
+      <w:color w:val="2E74B5" w:themeColor="accent1" w:themeShade="BF"/>
+      <w:sz w:val="32"/>
+      <w:szCs w:val="32"/>
+    </w:rPr>
+  </w:style>
   <w:style w:type="character" w:default="1" w:styleId="DefaultParagraphFont">
     <w:name w:val="Default Paragraph Font"/>
     <w:uiPriority w:val="1"/>
@@ -603,6 +639,19 @@
       <w:kern w:val="28"/>
       <w:sz w:val="56"/>
       <w:szCs w:val="56"/>
+    </w:rPr>
+  </w:style>
+  <w:style w:type="character" w:customStyle="1" w:styleId="Heading1Char">
+    <w:name w:val="Heading 1 Char"/>
+    <w:basedOn w:val="DefaultParagraphFont"/>
+    <w:link w:val="Heading1"/>
+    <w:uiPriority w:val="9"/>
+    <w:rsid w:val="00A4681F"/>
+    <w:rPr>
+      <w:rFonts w:asciiTheme="majorHAnsi" w:eastAsiaTheme="majorEastAsia" w:hAnsiTheme="majorHAnsi" w:cstheme="majorBidi"/>
+      <w:color w:val="2E74B5" w:themeColor="accent1" w:themeShade="BF"/>
+      <w:sz w:val="32"/>
+      <w:szCs w:val="32"/>
     </w:rPr>
   </w:style>
 </w:styles>

--- a/Project/AES Algo.docx
+++ b/Project/AES Algo.docx
@@ -124,9 +124,19 @@
       <w:pPr>
         <w:jc w:val="center"/>
       </w:pPr>
-      <w:r>
-        <w:t>Saranya Radhakrishnan</w:t>
-      </w:r>
+      <w:proofErr w:type="spellStart"/>
+      <w:r>
+        <w:t>Saranya</w:t>
+      </w:r>
+      <w:proofErr w:type="spellEnd"/>
+      <w:r>
+        <w:t xml:space="preserve"> </w:t>
+      </w:r>
+      <w:proofErr w:type="spellStart"/>
+      <w:r>
+        <w:t>Radhakrishnan</w:t>
+      </w:r>
+      <w:proofErr w:type="spellEnd"/>
     </w:p>
     <w:p>
       <w:pPr>
@@ -147,12 +157,214 @@
     </w:p>
     <w:p>
       <w:r>
-        <w:t xml:space="preserve">AES 128 bit encryption </w:t>
+        <w:t>AES 128 bit encryption was accomplished in the previous lab work for this course, which serves as a base for the subsequent decryption techniques implemented as mentioned in this paper.</w:t>
+      </w:r>
+      <w:r>
+        <w:t xml:space="preserve"> The tasks to be accomplished included:</w:t>
+      </w:r>
+    </w:p>
+    <w:p>
+      <w:pPr>
+        <w:pStyle w:val="ListParagraph"/>
+        <w:numPr>
+          <w:ilvl w:val="0"/>
+          <w:numId w:val="1"/>
+        </w:numPr>
+      </w:pPr>
+      <w:r>
+        <w:t>Encryption using 192 and 256 bit keys.</w:t>
+      </w:r>
+    </w:p>
+    <w:p>
+      <w:pPr>
+        <w:pStyle w:val="ListParagraph"/>
+        <w:numPr>
+          <w:ilvl w:val="0"/>
+          <w:numId w:val="1"/>
+        </w:numPr>
+      </w:pPr>
+      <w:r>
+        <w:t>Decryption for 128, 192 and 256 bit keys.</w:t>
+      </w:r>
+    </w:p>
+    <w:p>
+      <w:pPr>
+        <w:pStyle w:val="ListParagraph"/>
+        <w:numPr>
+          <w:ilvl w:val="0"/>
+          <w:numId w:val="1"/>
+        </w:numPr>
+      </w:pPr>
+      <w:r>
+        <w:t>Padding scheme.</w:t>
+      </w:r>
+    </w:p>
+    <w:p>
+      <w:pPr>
+        <w:pStyle w:val="ListParagraph"/>
+      </w:pPr>
+    </w:p>
+    <w:p>
+      <w:pPr>
+        <w:pStyle w:val="Heading1"/>
+      </w:pPr>
+      <w:r>
+        <w:t>Program Execution</w:t>
+      </w:r>
+    </w:p>
+    <w:p>
+      <w:pPr>
+        <w:pStyle w:val="Heading2"/>
+        <w:ind w:left="720"/>
+      </w:pPr>
+      <w:r>
+        <w:t>Encryption</w:t>
+      </w:r>
+    </w:p>
+    <w:p>
+      <w:pPr>
+        <w:ind w:left="720"/>
+      </w:pPr>
+      <w:r>
+        <w:t xml:space="preserve">Encryption technique used for 192 and 256 bits was same as the one used for 128 bit. Common functions were moved to a new class called </w:t>
+      </w:r>
+      <w:proofErr w:type="spellStart"/>
+      <w:r>
+        <w:t>GlobalObjects</w:t>
+      </w:r>
+      <w:proofErr w:type="spellEnd"/>
+      <w:r>
+        <w:t xml:space="preserve">. Here based on the key size, operations were performed on the data. Functions like printing </w:t>
+      </w:r>
+    </w:p>
+    <w:p>
+      <w:pPr>
+        <w:pStyle w:val="Heading2"/>
+        <w:ind w:left="720"/>
+      </w:pPr>
+      <w:r>
+        <w:t>Decryption</w:t>
+      </w:r>
+    </w:p>
+    <w:p>
+      <w:pPr>
+        <w:ind w:left="720"/>
+      </w:pPr>
+      <w:r>
+        <w:t xml:space="preserve">Decryption technique was also the same for 128,192 and 256 bits. The round keys were used in the reverse order while decrypting data. </w:t>
+      </w:r>
+    </w:p>
+    <w:p>
+      <w:pPr>
+        <w:pStyle w:val="Heading2"/>
+        <w:ind w:left="720"/>
+      </w:pPr>
+      <w:proofErr w:type="spellStart"/>
+      <w:r>
+        <w:t>GlobalObjects</w:t>
+      </w:r>
+      <w:proofErr w:type="spellEnd"/>
+      <w:r>
+        <w:t xml:space="preserve"> </w:t>
+      </w:r>
+    </w:p>
+    <w:p>
+      <w:pPr>
+        <w:ind w:left="720"/>
+      </w:pPr>
+      <w:r>
+        <w:t xml:space="preserve">This file contains common constants, variables and functions that are used by both encryption and decryption classes. It contains common functions like </w:t>
+      </w:r>
+      <w:proofErr w:type="spellStart"/>
+      <w:r>
+        <w:t>stateXor</w:t>
+      </w:r>
+      <w:proofErr w:type="spellEnd"/>
+      <w:r>
+        <w:t>, nibble substitution, mix column, print data etc.</w:t>
+      </w:r>
+    </w:p>
+    <w:p>
+      <w:pPr>
+        <w:pStyle w:val="Heading2"/>
+        <w:ind w:left="720"/>
+      </w:pPr>
+      <w:r>
+        <w:t>Driver</w:t>
+      </w:r>
+    </w:p>
+    <w:p>
+      <w:pPr>
+        <w:ind w:left="720"/>
+      </w:pPr>
+      <w:r>
+        <w:t>This file contains the main class, it accepts the key and input data. It</w:t>
+      </w:r>
+      <w:r>
+        <w:t xml:space="preserve"> first checks if the data is in hex format and then splits the input text into blocks of 32 bytes. Each block is padded if the block length is less than 32 bytes with ‘&amp;’ followed by length to be padded in hex.</w:t>
+      </w:r>
+      <w:r>
+        <w:t xml:space="preserve"> The padded text is sent for encryption, which is then given as input to the decryption method. Padded bits are removed from the decrypted text and then printed on screen.</w:t>
+      </w:r>
+    </w:p>
+    <w:p>
+      <w:pPr>
+        <w:pStyle w:val="Heading2"/>
+        <w:ind w:left="720"/>
+      </w:pPr>
+      <w:r>
+        <w:t>Padding</w:t>
+      </w:r>
+    </w:p>
+    <w:p>
+      <w:pPr>
+        <w:ind w:left="720"/>
+      </w:pPr>
+      <w:r>
+        <w:t>If block size is not a multiple of 32, then it needs to be padded. The end of the string is padded with hex value of ‘&amp;’ followed by number of bytes to pad.</w:t>
+      </w:r>
+    </w:p>
+    <w:p>
+      <w:pPr>
+        <w:pStyle w:val="Heading1"/>
+      </w:pPr>
+      <w:r>
+        <w:t>Input &amp; Output</w:t>
+      </w:r>
+    </w:p>
+    <w:p>
+      <w:r>
+        <w:t>Ten test cases are created with key lengths varying from 128, 192 and 256 bits. It contains varying length input plaintext so that padding can be tested.</w:t>
+      </w:r>
+    </w:p>
+    <w:p>
+      <w:pPr>
+        <w:pStyle w:val="Heading1"/>
+      </w:pPr>
+      <w:r>
+        <w:lastRenderedPageBreak/>
+        <w:t>Suggested Authentication Mechanism</w:t>
+      </w:r>
+    </w:p>
+    <w:p>
+      <w:pPr>
+        <w:pStyle w:val="Heading1"/>
+      </w:pPr>
+      <w:r>
+        <w:t>Conclusion</w:t>
+      </w:r>
+    </w:p>
+    <w:p>
+      <w:pPr>
+        <w:pStyle w:val="Heading1"/>
+      </w:pPr>
+      <w:r>
+        <w:t>Refere</w:t>
       </w:r>
       <w:bookmarkStart w:id="0" w:name="_GoBack"/>
       <w:bookmarkEnd w:id="0"/>
       <w:r>
-        <w:t>was accomplished in the previous lab work for this course, which serves as a base for the subsequent decryption techniques implemented as mentioned in this paper.</w:t>
+        <w:t>nces</w:t>
       </w:r>
     </w:p>
     <w:sectPr>
@@ -163,6 +375,127 @@
     </w:sectPr>
   </w:body>
 </w:document>
+</file>
+
+<file path=word/numbering.xml><?xml version="1.0" encoding="utf-8"?>
+<w:numbering xmlns:wpc="http://schemas.microsoft.com/office/word/2010/wordprocessingCanvas" xmlns:mc="http://schemas.openxmlformats.org/markup-compatibility/2006" xmlns:o="urn:schemas-microsoft-com:office:office" xmlns:r="http://schemas.openxmlformats.org/officeDocument/2006/relationships" xmlns:m="http://schemas.openxmlformats.org/officeDocument/2006/math" xmlns:v="urn:schemas-microsoft-com:vml" xmlns:wp14="http://schemas.microsoft.com/office/word/2010/wordprocessingDrawing" xmlns:wp="http://schemas.openxmlformats.org/drawingml/2006/wordprocessingDrawing" xmlns:w10="urn:schemas-microsoft-com:office:word" xmlns:w="http://schemas.openxmlformats.org/wordprocessingml/2006/main" xmlns:w14="http://schemas.microsoft.com/office/word/2010/wordml" xmlns:w15="http://schemas.microsoft.com/office/word/2012/wordml" xmlns:wpg="http://schemas.microsoft.com/office/word/2010/wordprocessingGroup" xmlns:wpi="http://schemas.microsoft.com/office/word/2010/wordprocessingInk" xmlns:wne="http://schemas.microsoft.com/office/word/2006/wordml" xmlns:wps="http://schemas.microsoft.com/office/word/2010/wordprocessingShape" mc:Ignorable="w14 w15 wp14">
+  <w:abstractNum w:abstractNumId="0" w15:restartNumberingAfterBreak="0">
+    <w:nsid w:val="3179209C"/>
+    <w:multiLevelType w:val="hybridMultilevel"/>
+    <w:tmpl w:val="4C363942"/>
+    <w:lvl w:ilvl="0" w:tplc="04090001">
+      <w:start w:val="1"/>
+      <w:numFmt w:val="bullet"/>
+      <w:lvlText w:val=""/>
+      <w:lvlJc w:val="left"/>
+      <w:pPr>
+        <w:ind w:left="720" w:hanging="360"/>
+      </w:pPr>
+      <w:rPr>
+        <w:rFonts w:ascii="Symbol" w:hAnsi="Symbol" w:hint="default"/>
+      </w:rPr>
+    </w:lvl>
+    <w:lvl w:ilvl="1" w:tplc="04090003" w:tentative="1">
+      <w:start w:val="1"/>
+      <w:numFmt w:val="bullet"/>
+      <w:lvlText w:val="o"/>
+      <w:lvlJc w:val="left"/>
+      <w:pPr>
+        <w:ind w:left="1440" w:hanging="360"/>
+      </w:pPr>
+      <w:rPr>
+        <w:rFonts w:ascii="Courier New" w:hAnsi="Courier New" w:cs="Courier New" w:hint="default"/>
+      </w:rPr>
+    </w:lvl>
+    <w:lvl w:ilvl="2" w:tplc="04090005" w:tentative="1">
+      <w:start w:val="1"/>
+      <w:numFmt w:val="bullet"/>
+      <w:lvlText w:val=""/>
+      <w:lvlJc w:val="left"/>
+      <w:pPr>
+        <w:ind w:left="2160" w:hanging="360"/>
+      </w:pPr>
+      <w:rPr>
+        <w:rFonts w:ascii="Wingdings" w:hAnsi="Wingdings" w:hint="default"/>
+      </w:rPr>
+    </w:lvl>
+    <w:lvl w:ilvl="3" w:tplc="04090001" w:tentative="1">
+      <w:start w:val="1"/>
+      <w:numFmt w:val="bullet"/>
+      <w:lvlText w:val=""/>
+      <w:lvlJc w:val="left"/>
+      <w:pPr>
+        <w:ind w:left="2880" w:hanging="360"/>
+      </w:pPr>
+      <w:rPr>
+        <w:rFonts w:ascii="Symbol" w:hAnsi="Symbol" w:hint="default"/>
+      </w:rPr>
+    </w:lvl>
+    <w:lvl w:ilvl="4" w:tplc="04090003" w:tentative="1">
+      <w:start w:val="1"/>
+      <w:numFmt w:val="bullet"/>
+      <w:lvlText w:val="o"/>
+      <w:lvlJc w:val="left"/>
+      <w:pPr>
+        <w:ind w:left="3600" w:hanging="360"/>
+      </w:pPr>
+      <w:rPr>
+        <w:rFonts w:ascii="Courier New" w:hAnsi="Courier New" w:cs="Courier New" w:hint="default"/>
+      </w:rPr>
+    </w:lvl>
+    <w:lvl w:ilvl="5" w:tplc="04090005" w:tentative="1">
+      <w:start w:val="1"/>
+      <w:numFmt w:val="bullet"/>
+      <w:lvlText w:val=""/>
+      <w:lvlJc w:val="left"/>
+      <w:pPr>
+        <w:ind w:left="4320" w:hanging="360"/>
+      </w:pPr>
+      <w:rPr>
+        <w:rFonts w:ascii="Wingdings" w:hAnsi="Wingdings" w:hint="default"/>
+      </w:rPr>
+    </w:lvl>
+    <w:lvl w:ilvl="6" w:tplc="04090001" w:tentative="1">
+      <w:start w:val="1"/>
+      <w:numFmt w:val="bullet"/>
+      <w:lvlText w:val=""/>
+      <w:lvlJc w:val="left"/>
+      <w:pPr>
+        <w:ind w:left="5040" w:hanging="360"/>
+      </w:pPr>
+      <w:rPr>
+        <w:rFonts w:ascii="Symbol" w:hAnsi="Symbol" w:hint="default"/>
+      </w:rPr>
+    </w:lvl>
+    <w:lvl w:ilvl="7" w:tplc="04090003" w:tentative="1">
+      <w:start w:val="1"/>
+      <w:numFmt w:val="bullet"/>
+      <w:lvlText w:val="o"/>
+      <w:lvlJc w:val="left"/>
+      <w:pPr>
+        <w:ind w:left="5760" w:hanging="360"/>
+      </w:pPr>
+      <w:rPr>
+        <w:rFonts w:ascii="Courier New" w:hAnsi="Courier New" w:cs="Courier New" w:hint="default"/>
+      </w:rPr>
+    </w:lvl>
+    <w:lvl w:ilvl="8" w:tplc="04090005" w:tentative="1">
+      <w:start w:val="1"/>
+      <w:numFmt w:val="bullet"/>
+      <w:lvlText w:val=""/>
+      <w:lvlJc w:val="left"/>
+      <w:pPr>
+        <w:ind w:left="6480" w:hanging="360"/>
+      </w:pPr>
+      <w:rPr>
+        <w:rFonts w:ascii="Wingdings" w:hAnsi="Wingdings" w:hint="default"/>
+      </w:rPr>
+    </w:lvl>
+  </w:abstractNum>
+  <w:num w:numId="1">
+    <w:abstractNumId w:val="0"/>
+  </w:num>
+</w:numbering>
 </file>
 
 <file path=word/styles.xml><?xml version="1.0" encoding="utf-8"?>
@@ -580,6 +913,28 @@
       <w:szCs w:val="32"/>
     </w:rPr>
   </w:style>
+  <w:style w:type="paragraph" w:styleId="Heading2">
+    <w:name w:val="heading 2"/>
+    <w:basedOn w:val="Normal"/>
+    <w:next w:val="Normal"/>
+    <w:link w:val="Heading2Char"/>
+    <w:uiPriority w:val="9"/>
+    <w:unhideWhenUsed/>
+    <w:qFormat/>
+    <w:rsid w:val="007D1807"/>
+    <w:pPr>
+      <w:keepNext/>
+      <w:keepLines/>
+      <w:spacing w:before="40" w:after="0"/>
+      <w:outlineLvl w:val="1"/>
+    </w:pPr>
+    <w:rPr>
+      <w:rFonts w:asciiTheme="majorHAnsi" w:eastAsiaTheme="majorEastAsia" w:hAnsiTheme="majorHAnsi" w:cstheme="majorBidi"/>
+      <w:color w:val="2E74B5" w:themeColor="accent1" w:themeShade="BF"/>
+      <w:sz w:val="26"/>
+      <w:szCs w:val="26"/>
+    </w:rPr>
+  </w:style>
   <w:style w:type="character" w:default="1" w:styleId="DefaultParagraphFont">
     <w:name w:val="Default Paragraph Font"/>
     <w:uiPriority w:val="1"/>
@@ -652,6 +1007,30 @@
       <w:color w:val="2E74B5" w:themeColor="accent1" w:themeShade="BF"/>
       <w:sz w:val="32"/>
       <w:szCs w:val="32"/>
+    </w:rPr>
+  </w:style>
+  <w:style w:type="paragraph" w:styleId="ListParagraph">
+    <w:name w:val="List Paragraph"/>
+    <w:basedOn w:val="Normal"/>
+    <w:uiPriority w:val="34"/>
+    <w:qFormat/>
+    <w:rsid w:val="007D37EB"/>
+    <w:pPr>
+      <w:ind w:left="720"/>
+      <w:contextualSpacing/>
+    </w:pPr>
+  </w:style>
+  <w:style w:type="character" w:customStyle="1" w:styleId="Heading2Char">
+    <w:name w:val="Heading 2 Char"/>
+    <w:basedOn w:val="DefaultParagraphFont"/>
+    <w:link w:val="Heading2"/>
+    <w:uiPriority w:val="9"/>
+    <w:rsid w:val="007D1807"/>
+    <w:rPr>
+      <w:rFonts w:asciiTheme="majorHAnsi" w:eastAsiaTheme="majorEastAsia" w:hAnsiTheme="majorHAnsi" w:cstheme="majorBidi"/>
+      <w:color w:val="2E74B5" w:themeColor="accent1" w:themeShade="BF"/>
+      <w:sz w:val="26"/>
+      <w:szCs w:val="26"/>
     </w:rPr>
   </w:style>
 </w:styles>

--- a/Project/AES Algo.docx
+++ b/Project/AES Algo.docx
@@ -6,8 +6,16 @@
       <w:pPr>
         <w:pStyle w:val="Title"/>
         <w:jc w:val="center"/>
-      </w:pPr>
-      <w:r>
+        <w:rPr>
+          <w:rFonts w:ascii="Rockwell" w:hAnsi="Rockwell"/>
+          <w:color w:val="1F4E79" w:themeColor="accent1" w:themeShade="80"/>
+        </w:rPr>
+      </w:pPr>
+      <w:r>
+        <w:rPr>
+          <w:rFonts w:ascii="Rockwell" w:hAnsi="Rockwell"/>
+          <w:color w:val="1F4E79" w:themeColor="accent1" w:themeShade="80"/>
+        </w:rPr>
         <w:t>AES Extension from 128-bits to 192-bits &amp; 256-bits</w:t>
       </w:r>
     </w:p>
@@ -21,16 +29,36 @@
     <w:p>
       <w:pPr>
         <w:jc w:val="center"/>
-      </w:pPr>
-      <w:r>
+        <w:rPr>
+          <w:b/>
+          <w:sz w:val="28"/>
+          <w:szCs w:val="28"/>
+        </w:rPr>
+      </w:pPr>
+      <w:r>
+        <w:rPr>
+          <w:b/>
+          <w:sz w:val="28"/>
+          <w:szCs w:val="28"/>
+        </w:rPr>
         <w:t>MSCS_630L_231_16S</w:t>
       </w:r>
     </w:p>
     <w:p>
       <w:pPr>
         <w:jc w:val="center"/>
-      </w:pPr>
-      <w:r>
+        <w:rPr>
+          <w:b/>
+          <w:sz w:val="28"/>
+          <w:szCs w:val="28"/>
+        </w:rPr>
+      </w:pPr>
+      <w:r>
+        <w:rPr>
+          <w:b/>
+          <w:sz w:val="28"/>
+          <w:szCs w:val="28"/>
+        </w:rPr>
         <w:t>Security Algorithms &amp; Protocols</w:t>
       </w:r>
     </w:p>
@@ -102,41 +130,879 @@
     <w:p>
       <w:pPr>
         <w:jc w:val="center"/>
-      </w:pPr>
+        <w:rPr>
+          <w:sz w:val="28"/>
+          <w:szCs w:val="28"/>
+        </w:rPr>
+      </w:pPr>
+      <w:r>
+        <w:rPr>
+          <w:sz w:val="28"/>
+          <w:szCs w:val="28"/>
+        </w:rPr>
+        <w:t>Created By</w:t>
+      </w:r>
     </w:p>
     <w:p>
       <w:pPr>
         <w:jc w:val="center"/>
-      </w:pPr>
-      <w:r>
-        <w:t>Created By</w:t>
+        <w:rPr>
+          <w:sz w:val="28"/>
+          <w:szCs w:val="28"/>
+        </w:rPr>
+      </w:pPr>
+      <w:r>
+        <w:rPr>
+          <w:sz w:val="28"/>
+          <w:szCs w:val="28"/>
+        </w:rPr>
+        <w:t>Dixita Sharegar</w:t>
       </w:r>
     </w:p>
     <w:p>
       <w:pPr>
         <w:jc w:val="center"/>
-      </w:pPr>
-      <w:r>
-        <w:t>Dixita Sharegar</w:t>
-      </w:r>
-    </w:p>
-    <w:p>
-      <w:pPr>
-        <w:jc w:val="center"/>
+        <w:rPr>
+          <w:sz w:val="28"/>
+          <w:szCs w:val="28"/>
+        </w:rPr>
       </w:pPr>
       <w:proofErr w:type="spellStart"/>
       <w:r>
+        <w:rPr>
+          <w:sz w:val="28"/>
+          <w:szCs w:val="28"/>
+        </w:rPr>
         <w:t>Saranya</w:t>
       </w:r>
       <w:proofErr w:type="spellEnd"/>
       <w:r>
+        <w:rPr>
+          <w:sz w:val="28"/>
+          <w:szCs w:val="28"/>
+        </w:rPr>
         <w:t xml:space="preserve"> </w:t>
       </w:r>
       <w:proofErr w:type="spellStart"/>
       <w:r>
+        <w:rPr>
+          <w:sz w:val="28"/>
+          <w:szCs w:val="28"/>
+        </w:rPr>
         <w:t>Radhakrishnan</w:t>
       </w:r>
       <w:proofErr w:type="spellEnd"/>
+    </w:p>
+    <w:sdt>
+      <w:sdtPr>
+        <w:id w:val="-805858641"/>
+        <w:docPartObj>
+          <w:docPartGallery w:val="Table of Contents"/>
+          <w:docPartUnique/>
+        </w:docPartObj>
+      </w:sdtPr>
+      <w:sdtEndPr>
+        <w:rPr>
+          <w:rFonts w:asciiTheme="minorHAnsi" w:eastAsiaTheme="minorHAnsi" w:hAnsiTheme="minorHAnsi" w:cstheme="minorBidi"/>
+          <w:b/>
+          <w:bCs/>
+          <w:noProof/>
+          <w:color w:val="auto"/>
+          <w:sz w:val="22"/>
+          <w:szCs w:val="22"/>
+        </w:rPr>
+      </w:sdtEndPr>
+      <w:sdtContent>
+        <w:p>
+          <w:pPr>
+            <w:pStyle w:val="TOCHeading"/>
+          </w:pPr>
+          <w:r>
+            <w:t>Contents</w:t>
+          </w:r>
+        </w:p>
+        <w:p>
+          <w:pPr>
+            <w:pStyle w:val="TOC1"/>
+            <w:tabs>
+              <w:tab w:val="right" w:leader="dot" w:pos="9350"/>
+            </w:tabs>
+            <w:rPr>
+              <w:noProof/>
+            </w:rPr>
+          </w:pPr>
+          <w:r>
+            <w:fldChar w:fldCharType="begin"/>
+          </w:r>
+          <w:r>
+            <w:instrText xml:space="preserve"> TOC \o "1-3" \h \z \u </w:instrText>
+          </w:r>
+          <w:r>
+            <w:fldChar w:fldCharType="separate"/>
+          </w:r>
+          <w:hyperlink w:anchor="_Toc450073903" w:history="1">
+            <w:r>
+              <w:rPr>
+                <w:rStyle w:val="Hyperlink"/>
+                <w:noProof/>
+              </w:rPr>
+              <w:t>Introduction</w:t>
+            </w:r>
+            <w:r>
+              <w:rPr>
+                <w:noProof/>
+                <w:webHidden/>
+              </w:rPr>
+              <w:tab/>
+            </w:r>
+            <w:r>
+              <w:rPr>
+                <w:noProof/>
+                <w:webHidden/>
+              </w:rPr>
+              <w:fldChar w:fldCharType="begin"/>
+            </w:r>
+            <w:r>
+              <w:rPr>
+                <w:noProof/>
+                <w:webHidden/>
+              </w:rPr>
+              <w:instrText xml:space="preserve"> PAGEREF _Toc450073903 \h </w:instrText>
+            </w:r>
+            <w:r>
+              <w:rPr>
+                <w:noProof/>
+                <w:webHidden/>
+              </w:rPr>
+            </w:r>
+            <w:r>
+              <w:rPr>
+                <w:noProof/>
+                <w:webHidden/>
+              </w:rPr>
+              <w:fldChar w:fldCharType="separate"/>
+            </w:r>
+            <w:r>
+              <w:rPr>
+                <w:noProof/>
+                <w:webHidden/>
+              </w:rPr>
+              <w:t>2</w:t>
+            </w:r>
+            <w:r>
+              <w:rPr>
+                <w:noProof/>
+                <w:webHidden/>
+              </w:rPr>
+              <w:fldChar w:fldCharType="end"/>
+            </w:r>
+          </w:hyperlink>
+        </w:p>
+        <w:p>
+          <w:pPr>
+            <w:pStyle w:val="TOC1"/>
+            <w:tabs>
+              <w:tab w:val="right" w:leader="dot" w:pos="9350"/>
+            </w:tabs>
+            <w:rPr>
+              <w:noProof/>
+            </w:rPr>
+          </w:pPr>
+          <w:hyperlink w:anchor="_Toc450073904" w:history="1">
+            <w:r>
+              <w:rPr>
+                <w:rStyle w:val="Hyperlink"/>
+                <w:noProof/>
+              </w:rPr>
+              <w:t>Program Execution</w:t>
+            </w:r>
+            <w:r>
+              <w:rPr>
+                <w:noProof/>
+                <w:webHidden/>
+              </w:rPr>
+              <w:tab/>
+            </w:r>
+            <w:r>
+              <w:rPr>
+                <w:noProof/>
+                <w:webHidden/>
+              </w:rPr>
+              <w:fldChar w:fldCharType="begin"/>
+            </w:r>
+            <w:r>
+              <w:rPr>
+                <w:noProof/>
+                <w:webHidden/>
+              </w:rPr>
+              <w:instrText xml:space="preserve"> PAGEREF _Toc450073904 \h </w:instrText>
+            </w:r>
+            <w:r>
+              <w:rPr>
+                <w:noProof/>
+                <w:webHidden/>
+              </w:rPr>
+            </w:r>
+            <w:r>
+              <w:rPr>
+                <w:noProof/>
+                <w:webHidden/>
+              </w:rPr>
+              <w:fldChar w:fldCharType="separate"/>
+            </w:r>
+            <w:r>
+              <w:rPr>
+                <w:noProof/>
+                <w:webHidden/>
+              </w:rPr>
+              <w:t>2</w:t>
+            </w:r>
+            <w:r>
+              <w:rPr>
+                <w:noProof/>
+                <w:webHidden/>
+              </w:rPr>
+              <w:fldChar w:fldCharType="end"/>
+            </w:r>
+          </w:hyperlink>
+        </w:p>
+        <w:p>
+          <w:pPr>
+            <w:pStyle w:val="TOC2"/>
+            <w:tabs>
+              <w:tab w:val="right" w:leader="dot" w:pos="9350"/>
+            </w:tabs>
+            <w:rPr>
+              <w:noProof/>
+            </w:rPr>
+          </w:pPr>
+          <w:hyperlink w:anchor="_Toc450073905" w:history="1">
+            <w:r>
+              <w:rPr>
+                <w:rStyle w:val="Hyperlink"/>
+                <w:noProof/>
+              </w:rPr>
+              <w:t>Driver</w:t>
+            </w:r>
+            <w:r>
+              <w:rPr>
+                <w:noProof/>
+                <w:webHidden/>
+              </w:rPr>
+              <w:tab/>
+            </w:r>
+            <w:r>
+              <w:rPr>
+                <w:noProof/>
+                <w:webHidden/>
+              </w:rPr>
+              <w:fldChar w:fldCharType="begin"/>
+            </w:r>
+            <w:r>
+              <w:rPr>
+                <w:noProof/>
+                <w:webHidden/>
+              </w:rPr>
+              <w:instrText xml:space="preserve"> PAGEREF _Toc450073905 \h </w:instrText>
+            </w:r>
+            <w:r>
+              <w:rPr>
+                <w:noProof/>
+                <w:webHidden/>
+              </w:rPr>
+            </w:r>
+            <w:r>
+              <w:rPr>
+                <w:noProof/>
+                <w:webHidden/>
+              </w:rPr>
+              <w:fldChar w:fldCharType="separate"/>
+            </w:r>
+            <w:r>
+              <w:rPr>
+                <w:noProof/>
+                <w:webHidden/>
+              </w:rPr>
+              <w:t>2</w:t>
+            </w:r>
+            <w:r>
+              <w:rPr>
+                <w:noProof/>
+                <w:webHidden/>
+              </w:rPr>
+              <w:fldChar w:fldCharType="end"/>
+            </w:r>
+          </w:hyperlink>
+        </w:p>
+        <w:p>
+          <w:pPr>
+            <w:pStyle w:val="TOC2"/>
+            <w:tabs>
+              <w:tab w:val="right" w:leader="dot" w:pos="9350"/>
+            </w:tabs>
+            <w:rPr>
+              <w:noProof/>
+            </w:rPr>
+          </w:pPr>
+          <w:hyperlink w:anchor="_Toc450073906" w:history="1">
+            <w:r>
+              <w:rPr>
+                <w:rStyle w:val="Hyperlink"/>
+                <w:noProof/>
+              </w:rPr>
+              <w:t>Encryption</w:t>
+            </w:r>
+            <w:r>
+              <w:rPr>
+                <w:noProof/>
+                <w:webHidden/>
+              </w:rPr>
+              <w:tab/>
+            </w:r>
+            <w:r>
+              <w:rPr>
+                <w:noProof/>
+                <w:webHidden/>
+              </w:rPr>
+              <w:fldChar w:fldCharType="begin"/>
+            </w:r>
+            <w:r>
+              <w:rPr>
+                <w:noProof/>
+                <w:webHidden/>
+              </w:rPr>
+              <w:instrText xml:space="preserve"> PAGEREF _Toc450073906 \h </w:instrText>
+            </w:r>
+            <w:r>
+              <w:rPr>
+                <w:noProof/>
+                <w:webHidden/>
+              </w:rPr>
+            </w:r>
+            <w:r>
+              <w:rPr>
+                <w:noProof/>
+                <w:webHidden/>
+              </w:rPr>
+              <w:fldChar w:fldCharType="separate"/>
+            </w:r>
+            <w:r>
+              <w:rPr>
+                <w:noProof/>
+                <w:webHidden/>
+              </w:rPr>
+              <w:t>2</w:t>
+            </w:r>
+            <w:r>
+              <w:rPr>
+                <w:noProof/>
+                <w:webHidden/>
+              </w:rPr>
+              <w:fldChar w:fldCharType="end"/>
+            </w:r>
+          </w:hyperlink>
+        </w:p>
+        <w:p>
+          <w:pPr>
+            <w:pStyle w:val="TOC2"/>
+            <w:tabs>
+              <w:tab w:val="right" w:leader="dot" w:pos="9350"/>
+            </w:tabs>
+            <w:rPr>
+              <w:noProof/>
+            </w:rPr>
+          </w:pPr>
+          <w:hyperlink w:anchor="_Toc450073907" w:history="1">
+            <w:r>
+              <w:rPr>
+                <w:rStyle w:val="Hyperlink"/>
+                <w:noProof/>
+              </w:rPr>
+              <w:t>Decryption</w:t>
+            </w:r>
+            <w:r>
+              <w:rPr>
+                <w:noProof/>
+                <w:webHidden/>
+              </w:rPr>
+              <w:tab/>
+            </w:r>
+            <w:r>
+              <w:rPr>
+                <w:noProof/>
+                <w:webHidden/>
+              </w:rPr>
+              <w:fldChar w:fldCharType="begin"/>
+            </w:r>
+            <w:r>
+              <w:rPr>
+                <w:noProof/>
+                <w:webHidden/>
+              </w:rPr>
+              <w:instrText xml:space="preserve"> PAGEREF _Toc450073907 \h </w:instrText>
+            </w:r>
+            <w:r>
+              <w:rPr>
+                <w:noProof/>
+                <w:webHidden/>
+              </w:rPr>
+            </w:r>
+            <w:r>
+              <w:rPr>
+                <w:noProof/>
+                <w:webHidden/>
+              </w:rPr>
+              <w:fldChar w:fldCharType="separate"/>
+            </w:r>
+            <w:r>
+              <w:rPr>
+                <w:noProof/>
+                <w:webHidden/>
+              </w:rPr>
+              <w:t>2</w:t>
+            </w:r>
+            <w:r>
+              <w:rPr>
+                <w:noProof/>
+                <w:webHidden/>
+              </w:rPr>
+              <w:fldChar w:fldCharType="end"/>
+            </w:r>
+          </w:hyperlink>
+        </w:p>
+        <w:p>
+          <w:pPr>
+            <w:pStyle w:val="TOC2"/>
+            <w:tabs>
+              <w:tab w:val="right" w:leader="dot" w:pos="9350"/>
+            </w:tabs>
+            <w:rPr>
+              <w:noProof/>
+            </w:rPr>
+          </w:pPr>
+          <w:hyperlink w:anchor="_Toc450073908" w:history="1">
+            <w:r>
+              <w:rPr>
+                <w:rStyle w:val="Hyperlink"/>
+                <w:noProof/>
+              </w:rPr>
+              <w:t>GlobalObjects</w:t>
+            </w:r>
+            <w:r>
+              <w:rPr>
+                <w:noProof/>
+                <w:webHidden/>
+              </w:rPr>
+              <w:tab/>
+            </w:r>
+            <w:r>
+              <w:rPr>
+                <w:noProof/>
+                <w:webHidden/>
+              </w:rPr>
+              <w:fldChar w:fldCharType="begin"/>
+            </w:r>
+            <w:r>
+              <w:rPr>
+                <w:noProof/>
+                <w:webHidden/>
+              </w:rPr>
+              <w:instrText xml:space="preserve"> PAGEREF _Toc450073908 \h </w:instrText>
+            </w:r>
+            <w:r>
+              <w:rPr>
+                <w:noProof/>
+                <w:webHidden/>
+              </w:rPr>
+            </w:r>
+            <w:r>
+              <w:rPr>
+                <w:noProof/>
+                <w:webHidden/>
+              </w:rPr>
+              <w:fldChar w:fldCharType="separate"/>
+            </w:r>
+            <w:r>
+              <w:rPr>
+                <w:noProof/>
+                <w:webHidden/>
+              </w:rPr>
+              <w:t>3</w:t>
+            </w:r>
+            <w:r>
+              <w:rPr>
+                <w:noProof/>
+                <w:webHidden/>
+              </w:rPr>
+              <w:fldChar w:fldCharType="end"/>
+            </w:r>
+          </w:hyperlink>
+        </w:p>
+        <w:p>
+          <w:pPr>
+            <w:pStyle w:val="TOC2"/>
+            <w:tabs>
+              <w:tab w:val="right" w:leader="dot" w:pos="9350"/>
+            </w:tabs>
+            <w:rPr>
+              <w:noProof/>
+            </w:rPr>
+          </w:pPr>
+          <w:hyperlink w:anchor="_Toc450073909" w:history="1">
+            <w:r>
+              <w:rPr>
+                <w:rStyle w:val="Hyperlink"/>
+                <w:noProof/>
+              </w:rPr>
+              <w:t>Padding</w:t>
+            </w:r>
+            <w:r>
+              <w:rPr>
+                <w:noProof/>
+                <w:webHidden/>
+              </w:rPr>
+              <w:tab/>
+            </w:r>
+            <w:r>
+              <w:rPr>
+                <w:noProof/>
+                <w:webHidden/>
+              </w:rPr>
+              <w:fldChar w:fldCharType="begin"/>
+            </w:r>
+            <w:r>
+              <w:rPr>
+                <w:noProof/>
+                <w:webHidden/>
+              </w:rPr>
+              <w:instrText xml:space="preserve"> PAGEREF _Toc450073909 \h </w:instrText>
+            </w:r>
+            <w:r>
+              <w:rPr>
+                <w:noProof/>
+                <w:webHidden/>
+              </w:rPr>
+            </w:r>
+            <w:r>
+              <w:rPr>
+                <w:noProof/>
+                <w:webHidden/>
+              </w:rPr>
+              <w:fldChar w:fldCharType="separate"/>
+            </w:r>
+            <w:r>
+              <w:rPr>
+                <w:noProof/>
+                <w:webHidden/>
+              </w:rPr>
+              <w:t>3</w:t>
+            </w:r>
+            <w:r>
+              <w:rPr>
+                <w:noProof/>
+                <w:webHidden/>
+              </w:rPr>
+              <w:fldChar w:fldCharType="end"/>
+            </w:r>
+          </w:hyperlink>
+        </w:p>
+        <w:p>
+          <w:pPr>
+            <w:pStyle w:val="TOC1"/>
+            <w:tabs>
+              <w:tab w:val="right" w:leader="dot" w:pos="9350"/>
+            </w:tabs>
+            <w:rPr>
+              <w:noProof/>
+            </w:rPr>
+          </w:pPr>
+          <w:hyperlink w:anchor="_Toc450073910" w:history="1">
+            <w:r>
+              <w:rPr>
+                <w:rStyle w:val="Hyperlink"/>
+                <w:noProof/>
+              </w:rPr>
+              <w:t>Input &amp; Output</w:t>
+            </w:r>
+            <w:r>
+              <w:rPr>
+                <w:noProof/>
+                <w:webHidden/>
+              </w:rPr>
+              <w:tab/>
+            </w:r>
+            <w:r>
+              <w:rPr>
+                <w:noProof/>
+                <w:webHidden/>
+              </w:rPr>
+              <w:fldChar w:fldCharType="begin"/>
+            </w:r>
+            <w:r>
+              <w:rPr>
+                <w:noProof/>
+                <w:webHidden/>
+              </w:rPr>
+              <w:instrText xml:space="preserve"> PAGEREF _Toc450073910 \h </w:instrText>
+            </w:r>
+            <w:r>
+              <w:rPr>
+                <w:noProof/>
+                <w:webHidden/>
+              </w:rPr>
+            </w:r>
+            <w:r>
+              <w:rPr>
+                <w:noProof/>
+                <w:webHidden/>
+              </w:rPr>
+              <w:fldChar w:fldCharType="separate"/>
+            </w:r>
+            <w:r>
+              <w:rPr>
+                <w:noProof/>
+                <w:webHidden/>
+              </w:rPr>
+              <w:t>5</w:t>
+            </w:r>
+            <w:r>
+              <w:rPr>
+                <w:noProof/>
+                <w:webHidden/>
+              </w:rPr>
+              <w:fldChar w:fldCharType="end"/>
+            </w:r>
+          </w:hyperlink>
+        </w:p>
+        <w:p>
+          <w:pPr>
+            <w:pStyle w:val="TOC1"/>
+            <w:tabs>
+              <w:tab w:val="right" w:leader="dot" w:pos="9350"/>
+            </w:tabs>
+            <w:rPr>
+              <w:noProof/>
+            </w:rPr>
+          </w:pPr>
+          <w:hyperlink w:anchor="_Toc450073911" w:history="1">
+            <w:r>
+              <w:rPr>
+                <w:rStyle w:val="Hyperlink"/>
+                <w:noProof/>
+              </w:rPr>
+              <w:t>Suggested Authentication Mechanism: HMAC-SHA3</w:t>
+            </w:r>
+            <w:r>
+              <w:rPr>
+                <w:noProof/>
+                <w:webHidden/>
+              </w:rPr>
+              <w:tab/>
+            </w:r>
+            <w:r>
+              <w:rPr>
+                <w:noProof/>
+                <w:webHidden/>
+              </w:rPr>
+              <w:fldChar w:fldCharType="begin"/>
+            </w:r>
+            <w:r>
+              <w:rPr>
+                <w:noProof/>
+                <w:webHidden/>
+              </w:rPr>
+              <w:instrText xml:space="preserve"> PAGEREF _Toc450073911 \h </w:instrText>
+            </w:r>
+            <w:r>
+              <w:rPr>
+                <w:noProof/>
+                <w:webHidden/>
+              </w:rPr>
+            </w:r>
+            <w:r>
+              <w:rPr>
+                <w:noProof/>
+                <w:webHidden/>
+              </w:rPr>
+              <w:fldChar w:fldCharType="separate"/>
+            </w:r>
+            <w:r>
+              <w:rPr>
+                <w:noProof/>
+                <w:webHidden/>
+              </w:rPr>
+              <w:t>5</w:t>
+            </w:r>
+            <w:r>
+              <w:rPr>
+                <w:noProof/>
+                <w:webHidden/>
+              </w:rPr>
+              <w:fldChar w:fldCharType="end"/>
+            </w:r>
+          </w:hyperlink>
+        </w:p>
+        <w:p>
+          <w:pPr>
+            <w:pStyle w:val="TOC1"/>
+            <w:tabs>
+              <w:tab w:val="right" w:leader="dot" w:pos="9350"/>
+            </w:tabs>
+            <w:rPr>
+              <w:noProof/>
+            </w:rPr>
+          </w:pPr>
+          <w:hyperlink w:anchor="_Toc450073912" w:history="1">
+            <w:r>
+              <w:rPr>
+                <w:rStyle w:val="Hyperlink"/>
+                <w:noProof/>
+              </w:rPr>
+              <w:t>Conclusion</w:t>
+            </w:r>
+            <w:r>
+              <w:rPr>
+                <w:noProof/>
+                <w:webHidden/>
+              </w:rPr>
+              <w:tab/>
+            </w:r>
+            <w:r>
+              <w:rPr>
+                <w:noProof/>
+                <w:webHidden/>
+              </w:rPr>
+              <w:fldChar w:fldCharType="begin"/>
+            </w:r>
+            <w:r>
+              <w:rPr>
+                <w:noProof/>
+                <w:webHidden/>
+              </w:rPr>
+              <w:instrText xml:space="preserve"> PAGEREF _Toc450073912 \h </w:instrText>
+            </w:r>
+            <w:r>
+              <w:rPr>
+                <w:noProof/>
+                <w:webHidden/>
+              </w:rPr>
+            </w:r>
+            <w:r>
+              <w:rPr>
+                <w:noProof/>
+                <w:webHidden/>
+              </w:rPr>
+              <w:fldChar w:fldCharType="separate"/>
+            </w:r>
+            <w:r>
+              <w:rPr>
+                <w:noProof/>
+                <w:webHidden/>
+              </w:rPr>
+              <w:t>5</w:t>
+            </w:r>
+            <w:r>
+              <w:rPr>
+                <w:noProof/>
+                <w:webHidden/>
+              </w:rPr>
+              <w:fldChar w:fldCharType="end"/>
+            </w:r>
+          </w:hyperlink>
+        </w:p>
+        <w:p>
+          <w:pPr>
+            <w:pStyle w:val="TOC1"/>
+            <w:tabs>
+              <w:tab w:val="right" w:leader="dot" w:pos="9350"/>
+            </w:tabs>
+            <w:rPr>
+              <w:noProof/>
+            </w:rPr>
+          </w:pPr>
+          <w:hyperlink w:anchor="_Toc450073913" w:history="1">
+            <w:r>
+              <w:rPr>
+                <w:rStyle w:val="Hyperlink"/>
+                <w:noProof/>
+              </w:rPr>
+              <w:t>References</w:t>
+            </w:r>
+            <w:r>
+              <w:rPr>
+                <w:noProof/>
+                <w:webHidden/>
+              </w:rPr>
+              <w:tab/>
+            </w:r>
+            <w:r>
+              <w:rPr>
+                <w:noProof/>
+                <w:webHidden/>
+              </w:rPr>
+              <w:fldChar w:fldCharType="begin"/>
+            </w:r>
+            <w:r>
+              <w:rPr>
+                <w:noProof/>
+                <w:webHidden/>
+              </w:rPr>
+              <w:instrText xml:space="preserve"> PAGEREF _Toc450073913 \h </w:instrText>
+            </w:r>
+            <w:r>
+              <w:rPr>
+                <w:noProof/>
+                <w:webHidden/>
+              </w:rPr>
+            </w:r>
+            <w:r>
+              <w:rPr>
+                <w:noProof/>
+                <w:webHidden/>
+              </w:rPr>
+              <w:fldChar w:fldCharType="separate"/>
+            </w:r>
+            <w:r>
+              <w:rPr>
+                <w:noProof/>
+                <w:webHidden/>
+              </w:rPr>
+              <w:t>5</w:t>
+            </w:r>
+            <w:r>
+              <w:rPr>
+                <w:noProof/>
+                <w:webHidden/>
+              </w:rPr>
+              <w:fldChar w:fldCharType="end"/>
+            </w:r>
+          </w:hyperlink>
+        </w:p>
+        <w:p>
+          <w:r>
+            <w:rPr>
+              <w:b/>
+              <w:bCs/>
+              <w:noProof/>
+            </w:rPr>
+            <w:fldChar w:fldCharType="end"/>
+          </w:r>
+        </w:p>
+      </w:sdtContent>
+    </w:sdt>
+    <w:p>
+      <w:pPr>
+        <w:rPr>
+          <w:rFonts w:asciiTheme="majorHAnsi" w:eastAsiaTheme="majorEastAsia" w:hAnsiTheme="majorHAnsi" w:cstheme="majorBidi"/>
+          <w:color w:val="2E74B5" w:themeColor="accent1" w:themeShade="BF"/>
+          <w:sz w:val="32"/>
+          <w:szCs w:val="32"/>
+        </w:rPr>
+      </w:pPr>
+      <w:bookmarkStart w:id="0" w:name="_Toc450073903"/>
+      <w:r>
+        <w:br w:type="page"/>
+      </w:r>
     </w:p>
     <w:p>
       <w:pPr>
@@ -146,6 +1012,7 @@
         <w:lastRenderedPageBreak/>
         <w:t>Introduction</w:t>
       </w:r>
+      <w:bookmarkEnd w:id="0"/>
     </w:p>
     <w:p>
       <w:r>
@@ -208,33 +1075,35 @@
       <w:pPr>
         <w:pStyle w:val="Heading1"/>
       </w:pPr>
+      <w:bookmarkStart w:id="1" w:name="_Toc450073904"/>
       <w:r>
         <w:t>Program Execution</w:t>
       </w:r>
+      <w:bookmarkEnd w:id="1"/>
     </w:p>
     <w:p>
       <w:pPr>
         <w:pStyle w:val="Heading2"/>
         <w:ind w:left="720"/>
       </w:pPr>
-      <w:r>
-        <w:t>Encryption</w:t>
-      </w:r>
+      <w:bookmarkStart w:id="2" w:name="_Toc450073905"/>
+      <w:r>
+        <w:t>Driver</w:t>
+      </w:r>
+      <w:bookmarkEnd w:id="2"/>
     </w:p>
     <w:p>
       <w:pPr>
         <w:ind w:left="720"/>
       </w:pPr>
       <w:r>
-        <w:t xml:space="preserve">Encryption technique used for 192 and 256 bits was same as the one used for 128 bit. Common functions were moved to a new class called </w:t>
-      </w:r>
-      <w:proofErr w:type="spellStart"/>
-      <w:r>
-        <w:t>GlobalObjects</w:t>
-      </w:r>
-      <w:proofErr w:type="spellEnd"/>
-      <w:r>
-        <w:t xml:space="preserve">. Here based on the key size, operations were performed on the data. Functions like printing </w:t>
+        <w:t xml:space="preserve">This file contains the main class, it accepts the key and input data. </w:t>
+      </w:r>
+      <w:r>
+        <w:t>Here based on the key size, operations are performed on the data. Number of round transformations depends on the size of the key. Once the key &amp; plaintext are taken as input, basic validation is done to check if data is in hex format. Next the number of rounds and number of columns is calculated and stored in the global variables. Now we break the plain text into blocks of 32 bytes and check if padding is needed. Once the text is padded, it is sent to the encryption function. This encrypted text is printed and then sent as an input to the decryption function. After obtaining the decrypted text, padding is removed and</w:t>
+      </w:r>
+      <w:r>
+        <w:t xml:space="preserve"> the original text is displayed.</w:t>
       </w:r>
     </w:p>
     <w:p>
@@ -242,16 +1111,50 @@
         <w:pStyle w:val="Heading2"/>
         <w:ind w:left="720"/>
       </w:pPr>
-      <w:r>
-        <w:t>Decryption</w:t>
-      </w:r>
+      <w:bookmarkStart w:id="3" w:name="_Toc450073906"/>
+      <w:r>
+        <w:t>Encryption</w:t>
+      </w:r>
+      <w:bookmarkEnd w:id="3"/>
     </w:p>
     <w:p>
       <w:pPr>
         <w:ind w:left="720"/>
       </w:pPr>
       <w:r>
-        <w:t xml:space="preserve">Decryption technique was also the same for 128,192 and 256 bits. The round keys were used in the reverse order while decrypting data. </w:t>
+        <w:t xml:space="preserve">Encryption technique used for 192 and 256 bits was same as the one used for 128 bit. </w:t>
+      </w:r>
+      <w:r>
+        <w:t>The algorithm mode is first set to encryption. First the input data is split into a 4x4 array.</w:t>
+      </w:r>
+      <w:r>
+        <w:t xml:space="preserve"> Now based on the number of rounds, different operations are performed on the round key and the round data. For the first round the plaintext is added (XOR operation performed) to the first round key. From the second round till the second last round the sequence of operations are the same i.e. Nibble substitution (</w:t>
+      </w:r>
+      <w:proofErr w:type="spellStart"/>
+      <w:r>
+        <w:t>Sbox</w:t>
+      </w:r>
+      <w:proofErr w:type="spellEnd"/>
+      <w:r>
+        <w:t xml:space="preserve"> substitution), row shifting, mix columns and add key. For the last round we perform </w:t>
+      </w:r>
+      <w:r>
+        <w:t xml:space="preserve">Nibble </w:t>
+      </w:r>
+      <w:r>
+        <w:t>substitution</w:t>
+      </w:r>
+      <w:r>
+        <w:t>, row shifting</w:t>
+      </w:r>
+      <w:r>
+        <w:t xml:space="preserve"> </w:t>
+      </w:r>
+      <w:r>
+        <w:t>and add key</w:t>
+      </w:r>
+      <w:r>
+        <w:t>.</w:t>
       </w:r>
     </w:p>
     <w:p>
@@ -259,29 +1162,142 @@
         <w:pStyle w:val="Heading2"/>
         <w:ind w:left="720"/>
       </w:pPr>
-      <w:proofErr w:type="spellStart"/>
-      <w:r>
-        <w:t>GlobalObjects</w:t>
-      </w:r>
-      <w:proofErr w:type="spellEnd"/>
+      <w:bookmarkStart w:id="4" w:name="_Toc450073907"/>
+      <w:r>
+        <w:t>Decryption</w:t>
+      </w:r>
+      <w:bookmarkEnd w:id="4"/>
+    </w:p>
+    <w:p>
+      <w:pPr>
+        <w:ind w:left="720"/>
+      </w:pPr>
+      <w:r>
+        <w:t>Decryption technique was also the same for 128,192 and 256 bits.</w:t>
+      </w:r>
+      <w:r>
+        <w:t xml:space="preserve"> A set of reverse operations are performed to convert </w:t>
+      </w:r>
+      <w:r>
+        <w:t>cipher text</w:t>
+      </w:r>
+      <w:r>
+        <w:t xml:space="preserve"> to plaintext.</w:t>
+      </w:r>
+      <w:r>
+        <w:t xml:space="preserve"> The round keys were used in the reverse order while decrypting data. </w:t>
+      </w:r>
+      <w:r>
+        <w:t>First the algorithm mode is set to decrypt and the input data is split into a 4x4 array.</w:t>
+      </w:r>
+      <w:r>
+        <w:t xml:space="preserve"> In the first round, cipher text and </w:t>
+      </w:r>
+      <w:r>
+        <w:t>first</w:t>
+      </w:r>
       <w:r>
         <w:t xml:space="preserve"> </w:t>
       </w:r>
-    </w:p>
-    <w:p>
-      <w:pPr>
-        <w:ind w:left="720"/>
-      </w:pPr>
-      <w:r>
-        <w:t xml:space="preserve">This file contains common constants, variables and functions that are used by both encryption and decryption classes. It contains common functions like </w:t>
-      </w:r>
-      <w:proofErr w:type="spellStart"/>
-      <w:r>
-        <w:t>stateXor</w:t>
-      </w:r>
-      <w:proofErr w:type="spellEnd"/>
-      <w:r>
-        <w:t>, nibble substitution, mix column, print data etc.</w:t>
+      <w:r>
+        <w:t xml:space="preserve">decryption </w:t>
+      </w:r>
+      <w:r>
+        <w:t>round key are added (XOR). From the second round to the second last round, similar operations are p</w:t>
+      </w:r>
+      <w:r>
+        <w:t>erformed in the following order:</w:t>
+      </w:r>
+      <w:r>
+        <w:t xml:space="preserve"> add round key, inverse mix </w:t>
+      </w:r>
+      <w:r>
+        <w:t>column</w:t>
+      </w:r>
+      <w:r>
+        <w:t xml:space="preserve">, </w:t>
+      </w:r>
+      <w:r>
+        <w:t xml:space="preserve">inverse shift rows, </w:t>
+      </w:r>
+      <w:r>
+        <w:t>and inverse</w:t>
+      </w:r>
+      <w:r>
+        <w:t xml:space="preserve"> nibble substitution</w:t>
+      </w:r>
+      <w:r>
+        <w:t>. The last round includes add round key</w:t>
+      </w:r>
+      <w:r>
+        <w:t xml:space="preserve"> with the last decryption key</w:t>
+      </w:r>
+      <w:r>
+        <w:t>.</w:t>
+      </w:r>
+    </w:p>
+    <w:p>
+      <w:pPr>
+        <w:ind w:left="1260"/>
+      </w:pPr>
+      <w:r>
+        <w:rPr>
+          <w:noProof/>
+        </w:rPr>
+        <w:lastRenderedPageBreak/>
+        <w:softHyphen/>
+      </w:r>
+      <w:r>
+        <w:rPr>
+          <w:noProof/>
+        </w:rPr>
+        <w:softHyphen/>
+      </w:r>
+      <w:r>
+        <w:rPr>
+          <w:noProof/>
+        </w:rPr>
+        <w:drawing>
+          <wp:inline distT="0" distB="0" distL="0" distR="0">
+            <wp:extent cx="4742121" cy="4158475"/>
+            <wp:effectExtent l="0" t="0" r="1905" b="0"/>
+            <wp:docPr id="1" name="Picture 1"/>
+            <wp:cNvGraphicFramePr>
+              <a:graphicFrameLocks xmlns:a="http://schemas.openxmlformats.org/drawingml/2006/main" noChangeAspect="1"/>
+            </wp:cNvGraphicFramePr>
+            <a:graphic xmlns:a="http://schemas.openxmlformats.org/drawingml/2006/main">
+              <a:graphicData uri="http://schemas.openxmlformats.org/drawingml/2006/picture">
+                <pic:pic xmlns:pic="http://schemas.openxmlformats.org/drawingml/2006/picture">
+                  <pic:nvPicPr>
+                    <pic:cNvPr id="1" name="Picture1.png"/>
+                    <pic:cNvPicPr/>
+                  </pic:nvPicPr>
+                  <pic:blipFill>
+                    <a:blip r:embed="rId8" cstate="print">
+                      <a:extLst>
+                        <a:ext uri="{28A0092B-C50C-407E-A947-70E740481C1C}">
+                          <a14:useLocalDpi xmlns:a14="http://schemas.microsoft.com/office/drawing/2010/main" val="0"/>
+                        </a:ext>
+                      </a:extLst>
+                    </a:blip>
+                    <a:stretch>
+                      <a:fillRect/>
+                    </a:stretch>
+                  </pic:blipFill>
+                  <pic:spPr>
+                    <a:xfrm>
+                      <a:off x="0" y="0"/>
+                      <a:ext cx="4745199" cy="4161174"/>
+                    </a:xfrm>
+                    <a:prstGeom prst="rect">
+                      <a:avLst/>
+                    </a:prstGeom>
+                  </pic:spPr>
+                </pic:pic>
+              </a:graphicData>
+            </a:graphic>
+          </wp:inline>
+        </w:drawing>
       </w:r>
     </w:p>
     <w:p>
@@ -289,8 +1305,15 @@
         <w:pStyle w:val="Heading2"/>
         <w:ind w:left="720"/>
       </w:pPr>
-      <w:r>
-        <w:t>Driver</w:t>
+      <w:bookmarkStart w:id="5" w:name="_Toc450073908"/>
+      <w:proofErr w:type="spellStart"/>
+      <w:r>
+        <w:t>GlobalObjects</w:t>
+      </w:r>
+      <w:bookmarkEnd w:id="5"/>
+      <w:proofErr w:type="spellEnd"/>
+      <w:r>
+        <w:t xml:space="preserve"> </w:t>
       </w:r>
     </w:p>
     <w:p>
@@ -298,13 +1321,105 @@
         <w:ind w:left="720"/>
       </w:pPr>
       <w:r>
-        <w:t>This file contains the main class, it accepts the key and input data. It</w:t>
-      </w:r>
-      <w:r>
-        <w:t xml:space="preserve"> first checks if the data is in hex format and then splits the input text into blocks of 32 bytes. Each block is padded if the block length is less than 32 bytes with ‘&amp;’ followed by length to be padded in hex.</w:t>
-      </w:r>
-      <w:r>
-        <w:t xml:space="preserve"> The padded text is sent for encryption, which is then given as input to the decryption method. Padded bits are removed from the decrypted text and then printed on screen.</w:t>
+        <w:t xml:space="preserve">This file contains common constants, variables and functions that are used by both encryption and decryption classes. It contains common functions like </w:t>
+      </w:r>
+      <w:r>
+        <w:t>the following:</w:t>
+      </w:r>
+    </w:p>
+    <w:p>
+      <w:pPr>
+        <w:pStyle w:val="ListParagraph"/>
+        <w:numPr>
+          <w:ilvl w:val="0"/>
+          <w:numId w:val="3"/>
+        </w:numPr>
+      </w:pPr>
+      <w:proofErr w:type="spellStart"/>
+      <w:proofErr w:type="gramStart"/>
+      <w:r>
+        <w:t>generateDataMatrix</w:t>
+      </w:r>
+      <w:proofErr w:type="spellEnd"/>
+      <w:proofErr w:type="gramEnd"/>
+      <w:r>
+        <w:t>: It splits the data into 4x4 array.</w:t>
+      </w:r>
+    </w:p>
+    <w:p>
+      <w:pPr>
+        <w:pStyle w:val="ListParagraph"/>
+        <w:numPr>
+          <w:ilvl w:val="0"/>
+          <w:numId w:val="3"/>
+        </w:numPr>
+      </w:pPr>
+      <w:proofErr w:type="spellStart"/>
+      <w:proofErr w:type="gramStart"/>
+      <w:r>
+        <w:t>generateKeyMatrix</w:t>
+      </w:r>
+      <w:proofErr w:type="spellEnd"/>
+      <w:proofErr w:type="gramEnd"/>
+      <w:r>
+        <w:t>: It splits the key and generates an array based on the key size.</w:t>
+      </w:r>
+    </w:p>
+    <w:p>
+      <w:pPr>
+        <w:pStyle w:val="ListParagraph"/>
+        <w:numPr>
+          <w:ilvl w:val="0"/>
+          <w:numId w:val="3"/>
+        </w:numPr>
+      </w:pPr>
+      <w:proofErr w:type="spellStart"/>
+      <w:proofErr w:type="gramStart"/>
+      <w:r>
+        <w:t>aesStateXOR</w:t>
+      </w:r>
+      <w:proofErr w:type="spellEnd"/>
+      <w:proofErr w:type="gramEnd"/>
+      <w:r>
+        <w:t>: It performs XOR operation on the input data and the key.</w:t>
+      </w:r>
+    </w:p>
+    <w:p>
+      <w:pPr>
+        <w:pStyle w:val="ListParagraph"/>
+        <w:numPr>
+          <w:ilvl w:val="0"/>
+          <w:numId w:val="3"/>
+        </w:numPr>
+      </w:pPr>
+      <w:proofErr w:type="spellStart"/>
+      <w:proofErr w:type="gramStart"/>
+      <w:r>
+        <w:t>aesRcon</w:t>
+      </w:r>
+      <w:proofErr w:type="spellEnd"/>
+      <w:proofErr w:type="gramEnd"/>
+      <w:r>
+        <w:t xml:space="preserve">: Gets the </w:t>
+      </w:r>
+      <w:proofErr w:type="spellStart"/>
+      <w:r>
+        <w:t>Rcon</w:t>
+      </w:r>
+      <w:proofErr w:type="spellEnd"/>
+      <w:r>
+        <w:t xml:space="preserve"> value from the table.</w:t>
+      </w:r>
+    </w:p>
+    <w:p>
+      <w:pPr>
+        <w:tabs>
+          <w:tab w:val="left" w:pos="1440"/>
+        </w:tabs>
+        <w:ind w:left="720"/>
+      </w:pPr>
+      <w:r>
+        <w:t xml:space="preserve">It contains many such common functions and variables that are used by driver, encryption and decryption files. </w:t>
       </w:r>
     </w:p>
     <w:p>
@@ -312,25 +1427,885 @@
         <w:pStyle w:val="Heading2"/>
         <w:ind w:left="720"/>
       </w:pPr>
+      <w:bookmarkStart w:id="6" w:name="_Toc450073909"/>
       <w:r>
         <w:t>Padding</w:t>
       </w:r>
+      <w:bookmarkEnd w:id="6"/>
     </w:p>
     <w:p>
       <w:pPr>
         <w:ind w:left="720"/>
       </w:pPr>
       <w:r>
+        <w:rPr>
+          <w:noProof/>
+        </w:rPr>
+        <w:drawing>
+          <wp:anchor distT="0" distB="0" distL="114300" distR="114300" simplePos="0" relativeHeight="251658240" behindDoc="1" locked="0" layoutInCell="1" allowOverlap="1" wp14:anchorId="45B3B102" wp14:editId="199A743E">
+            <wp:simplePos x="0" y="0"/>
+            <wp:positionH relativeFrom="column">
+              <wp:posOffset>1913802</wp:posOffset>
+            </wp:positionH>
+            <wp:positionV relativeFrom="paragraph">
+              <wp:posOffset>568413</wp:posOffset>
+            </wp:positionV>
+            <wp:extent cx="3624580" cy="1040130"/>
+            <wp:effectExtent l="38100" t="38100" r="90170" b="102870"/>
+            <wp:wrapTight wrapText="bothSides">
+              <wp:wrapPolygon edited="0">
+                <wp:start x="0" y="-791"/>
+                <wp:lineTo x="-227" y="-396"/>
+                <wp:lineTo x="-227" y="22154"/>
+                <wp:lineTo x="0" y="23341"/>
+                <wp:lineTo x="21797" y="23341"/>
+                <wp:lineTo x="22024" y="18989"/>
+                <wp:lineTo x="22024" y="5934"/>
+                <wp:lineTo x="21797" y="0"/>
+                <wp:lineTo x="21797" y="-791"/>
+                <wp:lineTo x="0" y="-791"/>
+              </wp:wrapPolygon>
+            </wp:wrapTight>
+            <wp:docPr id="2" name="Picture 2"/>
+            <wp:cNvGraphicFramePr>
+              <a:graphicFrameLocks xmlns:a="http://schemas.openxmlformats.org/drawingml/2006/main" noChangeAspect="1"/>
+            </wp:cNvGraphicFramePr>
+            <a:graphic xmlns:a="http://schemas.openxmlformats.org/drawingml/2006/main">
+              <a:graphicData uri="http://schemas.openxmlformats.org/drawingml/2006/picture">
+                <pic:pic xmlns:pic="http://schemas.openxmlformats.org/drawingml/2006/picture">
+                  <pic:nvPicPr>
+                    <pic:cNvPr id="2" name="Picture2.png"/>
+                    <pic:cNvPicPr/>
+                  </pic:nvPicPr>
+                  <pic:blipFill>
+                    <a:blip r:embed="rId9">
+                      <a:extLst>
+                        <a:ext uri="{28A0092B-C50C-407E-A947-70E740481C1C}">
+                          <a14:useLocalDpi xmlns:a14="http://schemas.microsoft.com/office/drawing/2010/main" val="0"/>
+                        </a:ext>
+                      </a:extLst>
+                    </a:blip>
+                    <a:stretch>
+                      <a:fillRect/>
+                    </a:stretch>
+                  </pic:blipFill>
+                  <pic:spPr>
+                    <a:xfrm>
+                      <a:off x="0" y="0"/>
+                      <a:ext cx="3624580" cy="1040130"/>
+                    </a:xfrm>
+                    <a:prstGeom prst="rect">
+                      <a:avLst/>
+                    </a:prstGeom>
+                    <a:effectLst>
+                      <a:outerShdw blurRad="50800" dist="38100" dir="2700000" algn="tl" rotWithShape="0">
+                        <a:prstClr val="black">
+                          <a:alpha val="40000"/>
+                        </a:prstClr>
+                      </a:outerShdw>
+                    </a:effectLst>
+                  </pic:spPr>
+                </pic:pic>
+              </a:graphicData>
+            </a:graphic>
+            <wp14:sizeRelH relativeFrom="margin">
+              <wp14:pctWidth>0</wp14:pctWidth>
+            </wp14:sizeRelH>
+            <wp14:sizeRelV relativeFrom="margin">
+              <wp14:pctHeight>0</wp14:pctHeight>
+            </wp14:sizeRelV>
+          </wp:anchor>
+        </w:drawing>
+      </w:r>
+      <w:r>
         <w:t>If block size is not a multiple of 32, then it needs to be padded. The end of the string is padded with hex value of ‘&amp;’ followed by number of bytes to pad.</w:t>
       </w:r>
+      <w:r>
+        <w:t xml:space="preserve"> </w:t>
+      </w:r>
+      <w:r>
+        <w:t>We have 3 conditions to be considered while padding the text.</w:t>
+      </w:r>
+    </w:p>
+    <w:p>
+      <w:pPr>
+        <w:pStyle w:val="ListParagraph"/>
+        <w:numPr>
+          <w:ilvl w:val="0"/>
+          <w:numId w:val="2"/>
+        </w:numPr>
+        <w:rPr>
+          <w:b/>
+          <w:i/>
+          <w:color w:val="1F3864" w:themeColor="accent5" w:themeShade="80"/>
+          <w:sz w:val="28"/>
+          <w:szCs w:val="28"/>
+        </w:rPr>
+      </w:pPr>
+      <w:r>
+        <w:rPr>
+          <w:b/>
+          <w:i/>
+          <w:color w:val="1F3864" w:themeColor="accent5" w:themeShade="80"/>
+          <w:sz w:val="28"/>
+          <w:szCs w:val="28"/>
+        </w:rPr>
+        <w:t>Input Size=Block size</w:t>
+      </w:r>
+    </w:p>
+    <w:p>
+      <w:pPr>
+        <w:ind w:left="720"/>
+      </w:pPr>
+      <w:r>
+        <w:rPr>
+          <w:noProof/>
+        </w:rPr>
+        <w:lastRenderedPageBreak/>
+        <w:drawing>
+          <wp:anchor distT="0" distB="0" distL="114300" distR="114300" simplePos="0" relativeHeight="251659264" behindDoc="1" locked="0" layoutInCell="1" allowOverlap="1" wp14:anchorId="0DC6AD33" wp14:editId="19EF33EE">
+            <wp:simplePos x="0" y="0"/>
+            <wp:positionH relativeFrom="column">
+              <wp:posOffset>1988943</wp:posOffset>
+            </wp:positionH>
+            <wp:positionV relativeFrom="paragraph">
+              <wp:posOffset>346414</wp:posOffset>
+            </wp:positionV>
+            <wp:extent cx="3550699" cy="1076797"/>
+            <wp:effectExtent l="38100" t="38100" r="88265" b="104775"/>
+            <wp:wrapTight wrapText="bothSides">
+              <wp:wrapPolygon edited="0">
+                <wp:start x="0" y="-765"/>
+                <wp:lineTo x="-232" y="-382"/>
+                <wp:lineTo x="-232" y="22173"/>
+                <wp:lineTo x="0" y="23320"/>
+                <wp:lineTo x="21789" y="23320"/>
+                <wp:lineTo x="22021" y="18350"/>
+                <wp:lineTo x="22021" y="5735"/>
+                <wp:lineTo x="21789" y="0"/>
+                <wp:lineTo x="21789" y="-765"/>
+                <wp:lineTo x="0" y="-765"/>
+              </wp:wrapPolygon>
+            </wp:wrapTight>
+            <wp:docPr id="5" name="Picture 5"/>
+            <wp:cNvGraphicFramePr>
+              <a:graphicFrameLocks xmlns:a="http://schemas.openxmlformats.org/drawingml/2006/main" noChangeAspect="1"/>
+            </wp:cNvGraphicFramePr>
+            <a:graphic xmlns:a="http://schemas.openxmlformats.org/drawingml/2006/main">
+              <a:graphicData uri="http://schemas.openxmlformats.org/drawingml/2006/picture">
+                <pic:pic xmlns:pic="http://schemas.openxmlformats.org/drawingml/2006/picture">
+                  <pic:nvPicPr>
+                    <pic:cNvPr id="5" name="Picture3.png"/>
+                    <pic:cNvPicPr/>
+                  </pic:nvPicPr>
+                  <pic:blipFill>
+                    <a:blip r:embed="rId10">
+                      <a:extLst>
+                        <a:ext uri="{28A0092B-C50C-407E-A947-70E740481C1C}">
+                          <a14:useLocalDpi xmlns:a14="http://schemas.microsoft.com/office/drawing/2010/main" val="0"/>
+                        </a:ext>
+                      </a:extLst>
+                    </a:blip>
+                    <a:stretch>
+                      <a:fillRect/>
+                    </a:stretch>
+                  </pic:blipFill>
+                  <pic:spPr>
+                    <a:xfrm>
+                      <a:off x="0" y="0"/>
+                      <a:ext cx="3550699" cy="1076797"/>
+                    </a:xfrm>
+                    <a:prstGeom prst="rect">
+                      <a:avLst/>
+                    </a:prstGeom>
+                    <a:effectLst>
+                      <a:outerShdw blurRad="50800" dist="38100" dir="2700000" algn="tl" rotWithShape="0">
+                        <a:prstClr val="black">
+                          <a:alpha val="40000"/>
+                        </a:prstClr>
+                      </a:outerShdw>
+                    </a:effectLst>
+                  </pic:spPr>
+                </pic:pic>
+              </a:graphicData>
+            </a:graphic>
+          </wp:anchor>
+        </w:drawing>
+      </w:r>
+      <w:r>
+        <w:t xml:space="preserve">If the input size is equal to </w:t>
+      </w:r>
+      <w:r>
+        <w:t xml:space="preserve">or a multiple of </w:t>
+      </w:r>
+      <w:r>
+        <w:t>block length then no padding is required.</w:t>
+      </w:r>
+      <w:r>
+        <w:t xml:space="preserve"> Also after decrypting nothing needs to be removed from the decrypted message.</w:t>
+      </w:r>
+    </w:p>
+    <w:p>
+      <w:pPr>
+        <w:ind w:left="3060"/>
+      </w:pPr>
+    </w:p>
+    <w:p>
+      <w:pPr>
+        <w:pStyle w:val="ListParagraph"/>
+        <w:numPr>
+          <w:ilvl w:val="0"/>
+          <w:numId w:val="2"/>
+        </w:numPr>
+        <w:rPr>
+          <w:b/>
+          <w:i/>
+          <w:color w:val="1F3864" w:themeColor="accent5" w:themeShade="80"/>
+          <w:sz w:val="28"/>
+          <w:szCs w:val="28"/>
+        </w:rPr>
+      </w:pPr>
+      <w:r>
+        <w:rPr>
+          <w:b/>
+          <w:i/>
+          <w:color w:val="1F3864" w:themeColor="accent5" w:themeShade="80"/>
+          <w:sz w:val="28"/>
+          <w:szCs w:val="28"/>
+        </w:rPr>
+        <w:t>Input size&lt; Block Size</w:t>
+      </w:r>
+    </w:p>
+    <w:p>
+      <w:pPr>
+        <w:pStyle w:val="ListParagraph"/>
+        <w:ind w:left="1080"/>
+        <w:rPr>
+          <w:color w:val="000000" w:themeColor="text1"/>
+        </w:rPr>
+      </w:pPr>
+      <w:r>
+        <w:rPr>
+          <w:color w:val="000000" w:themeColor="text1"/>
+        </w:rPr>
+        <w:drawing>
+          <wp:anchor distT="0" distB="0" distL="114300" distR="114300" simplePos="0" relativeHeight="251660288" behindDoc="1" locked="0" layoutInCell="1" allowOverlap="1" wp14:anchorId="516ACD4F" wp14:editId="09534364">
+            <wp:simplePos x="0" y="0"/>
+            <wp:positionH relativeFrom="column">
+              <wp:posOffset>743585</wp:posOffset>
+            </wp:positionH>
+            <wp:positionV relativeFrom="paragraph">
+              <wp:posOffset>1328701</wp:posOffset>
+            </wp:positionV>
+            <wp:extent cx="5518150" cy="1668780"/>
+            <wp:effectExtent l="38100" t="38100" r="101600" b="102870"/>
+            <wp:wrapTight wrapText="bothSides">
+              <wp:wrapPolygon edited="0">
+                <wp:start x="0" y="-493"/>
+                <wp:lineTo x="-149" y="-247"/>
+                <wp:lineTo x="-149" y="21945"/>
+                <wp:lineTo x="0" y="22685"/>
+                <wp:lineTo x="21774" y="22685"/>
+                <wp:lineTo x="21923" y="19726"/>
+                <wp:lineTo x="21923" y="3699"/>
+                <wp:lineTo x="21774" y="0"/>
+                <wp:lineTo x="21774" y="-493"/>
+                <wp:lineTo x="0" y="-493"/>
+              </wp:wrapPolygon>
+            </wp:wrapTight>
+            <wp:docPr id="6" name="Picture 6"/>
+            <wp:cNvGraphicFramePr>
+              <a:graphicFrameLocks xmlns:a="http://schemas.openxmlformats.org/drawingml/2006/main" noChangeAspect="1"/>
+            </wp:cNvGraphicFramePr>
+            <a:graphic xmlns:a="http://schemas.openxmlformats.org/drawingml/2006/main">
+              <a:graphicData uri="http://schemas.openxmlformats.org/drawingml/2006/picture">
+                <pic:pic xmlns:pic="http://schemas.openxmlformats.org/drawingml/2006/picture">
+                  <pic:nvPicPr>
+                    <pic:cNvPr id="6" name="Picture4.png"/>
+                    <pic:cNvPicPr/>
+                  </pic:nvPicPr>
+                  <pic:blipFill>
+                    <a:blip r:embed="rId11">
+                      <a:extLst>
+                        <a:ext uri="{28A0092B-C50C-407E-A947-70E740481C1C}">
+                          <a14:useLocalDpi xmlns:a14="http://schemas.microsoft.com/office/drawing/2010/main" val="0"/>
+                        </a:ext>
+                      </a:extLst>
+                    </a:blip>
+                    <a:stretch>
+                      <a:fillRect/>
+                    </a:stretch>
+                  </pic:blipFill>
+                  <pic:spPr>
+                    <a:xfrm>
+                      <a:off x="0" y="0"/>
+                      <a:ext cx="5518150" cy="1668780"/>
+                    </a:xfrm>
+                    <a:prstGeom prst="rect">
+                      <a:avLst/>
+                    </a:prstGeom>
+                    <a:effectLst>
+                      <a:outerShdw blurRad="50800" dist="38100" dir="2700000" algn="tl" rotWithShape="0">
+                        <a:prstClr val="black">
+                          <a:alpha val="40000"/>
+                        </a:prstClr>
+                      </a:outerShdw>
+                    </a:effectLst>
+                  </pic:spPr>
+                </pic:pic>
+              </a:graphicData>
+            </a:graphic>
+            <wp14:sizeRelH relativeFrom="margin">
+              <wp14:pctWidth>0</wp14:pctWidth>
+            </wp14:sizeRelH>
+            <wp14:sizeRelV relativeFrom="margin">
+              <wp14:pctHeight>0</wp14:pctHeight>
+            </wp14:sizeRelV>
+          </wp:anchor>
+        </w:drawing>
+      </w:r>
+      <w:r>
+        <w:rPr>
+          <w:color w:val="000000" w:themeColor="text1"/>
+        </w:rPr>
+        <w:t xml:space="preserve">Add hex value of ‘&amp;’ </w:t>
+      </w:r>
+      <w:r>
+        <w:rPr>
+          <w:color w:val="000000" w:themeColor="text1"/>
+        </w:rPr>
+        <w:t>to the end of the plaintext and pad th</w:t>
+      </w:r>
+      <w:r>
+        <w:rPr>
+          <w:color w:val="000000" w:themeColor="text1"/>
+        </w:rPr>
+        <w:t>e remaining bit</w:t>
+      </w:r>
+      <w:r>
+        <w:rPr>
+          <w:color w:val="000000" w:themeColor="text1"/>
+        </w:rPr>
+        <w:t>s with the length of spaces left</w:t>
+      </w:r>
+      <w:r>
+        <w:rPr>
+          <w:color w:val="000000" w:themeColor="text1"/>
+        </w:rPr>
+        <w:t>.</w:t>
+      </w:r>
+      <w:r>
+        <w:rPr>
+          <w:color w:val="000000" w:themeColor="text1"/>
+        </w:rPr>
+        <w:t xml:space="preserve"> For example if the plaintext is “00112233445566778899” which </w:t>
+      </w:r>
+      <w:proofErr w:type="gramStart"/>
+      <w:r>
+        <w:rPr>
+          <w:color w:val="000000" w:themeColor="text1"/>
+        </w:rPr>
+        <w:t>is 20 bytes</w:t>
+      </w:r>
+      <w:proofErr w:type="gramEnd"/>
+      <w:r>
+        <w:rPr>
+          <w:color w:val="000000" w:themeColor="text1"/>
+        </w:rPr>
+        <w:t>, then 10 bytes need to be padded. So we first add hex value of ‘&amp;’ so the plaintext is “</w:t>
+      </w:r>
+      <w:r>
+        <w:rPr>
+          <w:color w:val="000000" w:themeColor="text1"/>
+        </w:rPr>
+        <w:t>00112233445566778899</w:t>
+      </w:r>
+      <w:r>
+        <w:rPr>
+          <w:b/>
+          <w:color w:val="FF0000"/>
+        </w:rPr>
+        <w:t>26</w:t>
+      </w:r>
+      <w:r>
+        <w:rPr>
+          <w:color w:val="000000" w:themeColor="text1"/>
+        </w:rPr>
+        <w:t xml:space="preserve">”. Now the number of spaces left to pad is </w:t>
+      </w:r>
+      <w:r>
+        <w:rPr>
+          <w:color w:val="000000" w:themeColor="text1"/>
+        </w:rPr>
+        <w:t>10</w:t>
+      </w:r>
+      <w:r>
+        <w:rPr>
+          <w:color w:val="000000" w:themeColor="text1"/>
+        </w:rPr>
+        <w:t xml:space="preserve"> so we pad as follows “</w:t>
+      </w:r>
+      <w:r>
+        <w:rPr>
+          <w:color w:val="000000" w:themeColor="text1"/>
+        </w:rPr>
+        <w:t>00112233445566778899</w:t>
+      </w:r>
+      <w:r>
+        <w:rPr>
+          <w:b/>
+          <w:color w:val="538135" w:themeColor="accent6" w:themeShade="BF"/>
+        </w:rPr>
+        <w:t>26</w:t>
+      </w:r>
+      <w:r>
+        <w:rPr>
+          <w:b/>
+          <w:color w:val="FF0000"/>
+        </w:rPr>
+        <w:t>10</w:t>
+      </w:r>
+      <w:r>
+        <w:rPr>
+          <w:b/>
+          <w:color w:val="FF0000"/>
+        </w:rPr>
+        <w:t xml:space="preserve">” </w:t>
+      </w:r>
+      <w:r>
+        <w:rPr>
+          <w:color w:val="FF0000"/>
+        </w:rPr>
+        <w:t>.</w:t>
+      </w:r>
+      <w:r>
+        <w:rPr>
+          <w:color w:val="000000" w:themeColor="text1"/>
+        </w:rPr>
+        <w:t>No</w:t>
+      </w:r>
+      <w:r>
+        <w:rPr>
+          <w:color w:val="000000" w:themeColor="text1"/>
+        </w:rPr>
+        <w:t>w the number of spaces left is 8</w:t>
+      </w:r>
+      <w:r>
+        <w:rPr>
+          <w:color w:val="000000" w:themeColor="text1"/>
+        </w:rPr>
+        <w:t xml:space="preserve"> so we add “</w:t>
+      </w:r>
+      <w:r>
+        <w:rPr>
+          <w:color w:val="000000" w:themeColor="text1"/>
+        </w:rPr>
+        <w:t>00112233445566778899</w:t>
+      </w:r>
+      <w:r>
+        <w:rPr>
+          <w:b/>
+          <w:color w:val="538135" w:themeColor="accent6" w:themeShade="BF"/>
+        </w:rPr>
+        <w:t>26</w:t>
+      </w:r>
+      <w:r>
+        <w:rPr>
+          <w:b/>
+          <w:color w:val="538135" w:themeColor="accent6" w:themeShade="BF"/>
+        </w:rPr>
+        <w:t>10</w:t>
+      </w:r>
+      <w:r>
+        <w:rPr>
+          <w:b/>
+          <w:color w:val="FF0000"/>
+        </w:rPr>
+        <w:t>08</w:t>
+      </w:r>
+      <w:r>
+        <w:rPr>
+          <w:color w:val="000000" w:themeColor="text1"/>
+        </w:rPr>
+        <w:t>”</w:t>
+      </w:r>
+      <w:r>
+        <w:rPr>
+          <w:color w:val="000000" w:themeColor="text1"/>
+        </w:rPr>
+        <w:t xml:space="preserve"> and we finally get “</w:t>
+      </w:r>
+      <w:r>
+        <w:rPr>
+          <w:color w:val="000000" w:themeColor="text1"/>
+        </w:rPr>
+        <w:t>00112233445566778899</w:t>
+      </w:r>
+      <w:r>
+        <w:rPr>
+          <w:b/>
+          <w:color w:val="538135" w:themeColor="accent6" w:themeShade="BF"/>
+        </w:rPr>
+        <w:t>26</w:t>
+      </w:r>
+      <w:r>
+        <w:rPr>
+          <w:b/>
+          <w:color w:val="538135" w:themeColor="accent6" w:themeShade="BF"/>
+        </w:rPr>
+        <w:t>10080604</w:t>
+      </w:r>
+      <w:r>
+        <w:rPr>
+          <w:color w:val="000000" w:themeColor="text1"/>
+        </w:rPr>
+        <w:t>” as the padded text.</w:t>
+      </w:r>
+      <w:r>
+        <w:rPr>
+          <w:color w:val="000000" w:themeColor="text1"/>
+        </w:rPr>
+        <w:t xml:space="preserve"> </w:t>
+      </w:r>
+    </w:p>
+    <w:p>
+      <w:pPr>
+        <w:pStyle w:val="ListParagraph"/>
+        <w:ind w:left="1080"/>
+        <w:rPr>
+          <w:b/>
+          <w:color w:val="FF0000"/>
+        </w:rPr>
+      </w:pPr>
+      <w:r>
+        <w:rPr>
+          <w:color w:val="000000" w:themeColor="text1"/>
+        </w:rPr>
+        <w:t xml:space="preserve">To remove padding we find the hex value of ‘&amp;’ i.e. “26”. Then we check the consequent value which is 08 in our case. Then we subtract the block size (32)-from the position of “&amp;” which is (22) and we get 10. So we fetch the string from </w:t>
+      </w:r>
+      <w:r>
+        <w:rPr>
+          <w:color w:val="000000" w:themeColor="text1"/>
+        </w:rPr>
+        <w:t>0 to 20</w:t>
+      </w:r>
+      <w:r>
+        <w:rPr>
+          <w:color w:val="000000" w:themeColor="text1"/>
+        </w:rPr>
+        <w:t>.</w:t>
+      </w:r>
+    </w:p>
+    <w:p>
+      <w:pPr>
+        <w:ind w:left="900"/>
+      </w:pPr>
+      <w:r>
+        <w:rPr>
+          <w:noProof/>
+        </w:rPr>
+        <w:drawing>
+          <wp:anchor distT="0" distB="0" distL="114300" distR="114300" simplePos="0" relativeHeight="251661312" behindDoc="1" locked="0" layoutInCell="1" allowOverlap="1" wp14:anchorId="0AB7A7CE" wp14:editId="42AD5224">
+            <wp:simplePos x="0" y="0"/>
+            <wp:positionH relativeFrom="column">
+              <wp:posOffset>743585</wp:posOffset>
+            </wp:positionH>
+            <wp:positionV relativeFrom="paragraph">
+              <wp:posOffset>191371</wp:posOffset>
+            </wp:positionV>
+            <wp:extent cx="5518150" cy="1562735"/>
+            <wp:effectExtent l="38100" t="38100" r="101600" b="94615"/>
+            <wp:wrapTight wrapText="bothSides">
+              <wp:wrapPolygon edited="0">
+                <wp:start x="0" y="-527"/>
+                <wp:lineTo x="-149" y="-263"/>
+                <wp:lineTo x="-149" y="21855"/>
+                <wp:lineTo x="0" y="22644"/>
+                <wp:lineTo x="21774" y="22644"/>
+                <wp:lineTo x="21923" y="21065"/>
+                <wp:lineTo x="21923" y="3950"/>
+                <wp:lineTo x="21774" y="0"/>
+                <wp:lineTo x="21774" y="-527"/>
+                <wp:lineTo x="0" y="-527"/>
+              </wp:wrapPolygon>
+            </wp:wrapTight>
+            <wp:docPr id="7" name="Picture 7"/>
+            <wp:cNvGraphicFramePr>
+              <a:graphicFrameLocks xmlns:a="http://schemas.openxmlformats.org/drawingml/2006/main" noChangeAspect="1"/>
+            </wp:cNvGraphicFramePr>
+            <a:graphic xmlns:a="http://schemas.openxmlformats.org/drawingml/2006/main">
+              <a:graphicData uri="http://schemas.openxmlformats.org/drawingml/2006/picture">
+                <pic:pic xmlns:pic="http://schemas.openxmlformats.org/drawingml/2006/picture">
+                  <pic:nvPicPr>
+                    <pic:cNvPr id="7" name="Picture5.png"/>
+                    <pic:cNvPicPr/>
+                  </pic:nvPicPr>
+                  <pic:blipFill>
+                    <a:blip r:embed="rId12">
+                      <a:extLst>
+                        <a:ext uri="{28A0092B-C50C-407E-A947-70E740481C1C}">
+                          <a14:useLocalDpi xmlns:a14="http://schemas.microsoft.com/office/drawing/2010/main" val="0"/>
+                        </a:ext>
+                      </a:extLst>
+                    </a:blip>
+                    <a:stretch>
+                      <a:fillRect/>
+                    </a:stretch>
+                  </pic:blipFill>
+                  <pic:spPr>
+                    <a:xfrm>
+                      <a:off x="0" y="0"/>
+                      <a:ext cx="5518150" cy="1562735"/>
+                    </a:xfrm>
+                    <a:prstGeom prst="rect">
+                      <a:avLst/>
+                    </a:prstGeom>
+                    <a:effectLst>
+                      <a:outerShdw blurRad="50800" dist="38100" dir="2700000" algn="tl" rotWithShape="0">
+                        <a:prstClr val="black">
+                          <a:alpha val="40000"/>
+                        </a:prstClr>
+                      </a:outerShdw>
+                    </a:effectLst>
+                  </pic:spPr>
+                </pic:pic>
+              </a:graphicData>
+            </a:graphic>
+            <wp14:sizeRelH relativeFrom="margin">
+              <wp14:pctWidth>0</wp14:pctWidth>
+            </wp14:sizeRelH>
+            <wp14:sizeRelV relativeFrom="margin">
+              <wp14:pctHeight>0</wp14:pctHeight>
+            </wp14:sizeRelV>
+          </wp:anchor>
+        </w:drawing>
+      </w:r>
+    </w:p>
+    <w:p>
+      <w:pPr>
+        <w:rPr>
+          <w:b/>
+          <w:i/>
+          <w:color w:val="1F3864" w:themeColor="accent5" w:themeShade="80"/>
+          <w:sz w:val="28"/>
+          <w:szCs w:val="28"/>
+        </w:rPr>
+      </w:pPr>
+      <w:r>
+        <w:rPr>
+          <w:b/>
+          <w:i/>
+          <w:color w:val="1F3864" w:themeColor="accent5" w:themeShade="80"/>
+          <w:sz w:val="28"/>
+          <w:szCs w:val="28"/>
+        </w:rPr>
+        <w:br w:type="page"/>
+      </w:r>
+    </w:p>
+    <w:p>
+      <w:pPr>
+        <w:pStyle w:val="ListParagraph"/>
+        <w:numPr>
+          <w:ilvl w:val="0"/>
+          <w:numId w:val="2"/>
+        </w:numPr>
+        <w:rPr>
+          <w:b/>
+          <w:i/>
+          <w:color w:val="1F3864" w:themeColor="accent5" w:themeShade="80"/>
+          <w:sz w:val="28"/>
+          <w:szCs w:val="28"/>
+        </w:rPr>
+      </w:pPr>
+      <w:r>
+        <w:rPr>
+          <w:b/>
+          <w:i/>
+          <w:color w:val="1F3864" w:themeColor="accent5" w:themeShade="80"/>
+          <w:sz w:val="28"/>
+          <w:szCs w:val="28"/>
+        </w:rPr>
+        <w:lastRenderedPageBreak/>
+        <w:t>Input size&gt; Block size</w:t>
+      </w:r>
+    </w:p>
+    <w:p>
+      <w:pPr>
+        <w:pStyle w:val="ListParagraph"/>
+        <w:ind w:left="1080"/>
+        <w:rPr>
+          <w:color w:val="000000" w:themeColor="text1"/>
+        </w:rPr>
+      </w:pPr>
+      <w:r>
+        <w:rPr>
+          <w:b/>
+          <w:i/>
+          <w:noProof/>
+          <w:color w:val="4472C4" w:themeColor="accent5"/>
+          <w:sz w:val="28"/>
+          <w:szCs w:val="28"/>
+        </w:rPr>
+        <w:drawing>
+          <wp:anchor distT="0" distB="0" distL="114300" distR="114300" simplePos="0" relativeHeight="251662336" behindDoc="1" locked="0" layoutInCell="1" allowOverlap="1" wp14:anchorId="5A25F93D" wp14:editId="7DD781D5">
+            <wp:simplePos x="0" y="0"/>
+            <wp:positionH relativeFrom="column">
+              <wp:posOffset>690880</wp:posOffset>
+            </wp:positionH>
+            <wp:positionV relativeFrom="paragraph">
+              <wp:posOffset>680085</wp:posOffset>
+            </wp:positionV>
+            <wp:extent cx="5655945" cy="1254125"/>
+            <wp:effectExtent l="38100" t="38100" r="97155" b="98425"/>
+            <wp:wrapTight wrapText="bothSides">
+              <wp:wrapPolygon edited="0">
+                <wp:start x="0" y="-656"/>
+                <wp:lineTo x="-146" y="-328"/>
+                <wp:lineTo x="-146" y="21983"/>
+                <wp:lineTo x="0" y="22967"/>
+                <wp:lineTo x="21753" y="22967"/>
+                <wp:lineTo x="21898" y="20998"/>
+                <wp:lineTo x="21898" y="4922"/>
+                <wp:lineTo x="21753" y="0"/>
+                <wp:lineTo x="21753" y="-656"/>
+                <wp:lineTo x="0" y="-656"/>
+              </wp:wrapPolygon>
+            </wp:wrapTight>
+            <wp:docPr id="8" name="Picture 8"/>
+            <wp:cNvGraphicFramePr>
+              <a:graphicFrameLocks xmlns:a="http://schemas.openxmlformats.org/drawingml/2006/main" noChangeAspect="1"/>
+            </wp:cNvGraphicFramePr>
+            <a:graphic xmlns:a="http://schemas.openxmlformats.org/drawingml/2006/main">
+              <a:graphicData uri="http://schemas.openxmlformats.org/drawingml/2006/picture">
+                <pic:pic xmlns:pic="http://schemas.openxmlformats.org/drawingml/2006/picture">
+                  <pic:nvPicPr>
+                    <pic:cNvPr id="8" name="Picture6.png"/>
+                    <pic:cNvPicPr/>
+                  </pic:nvPicPr>
+                  <pic:blipFill>
+                    <a:blip r:embed="rId13">
+                      <a:extLst>
+                        <a:ext uri="{28A0092B-C50C-407E-A947-70E740481C1C}">
+                          <a14:useLocalDpi xmlns:a14="http://schemas.microsoft.com/office/drawing/2010/main" val="0"/>
+                        </a:ext>
+                      </a:extLst>
+                    </a:blip>
+                    <a:stretch>
+                      <a:fillRect/>
+                    </a:stretch>
+                  </pic:blipFill>
+                  <pic:spPr>
+                    <a:xfrm>
+                      <a:off x="0" y="0"/>
+                      <a:ext cx="5655945" cy="1254125"/>
+                    </a:xfrm>
+                    <a:prstGeom prst="rect">
+                      <a:avLst/>
+                    </a:prstGeom>
+                    <a:effectLst>
+                      <a:outerShdw blurRad="50800" dist="38100" dir="2700000" algn="tl" rotWithShape="0">
+                        <a:prstClr val="black">
+                          <a:alpha val="40000"/>
+                        </a:prstClr>
+                      </a:outerShdw>
+                    </a:effectLst>
+                  </pic:spPr>
+                </pic:pic>
+              </a:graphicData>
+            </a:graphic>
+            <wp14:sizeRelV relativeFrom="margin">
+              <wp14:pctHeight>0</wp14:pctHeight>
+            </wp14:sizeRelV>
+          </wp:anchor>
+        </w:drawing>
+      </w:r>
+      <w:r>
+        <w:rPr>
+          <w:color w:val="000000" w:themeColor="text1"/>
+        </w:rPr>
+        <w:t>If input text contains ‘&amp;’ then append ‘&amp;’ to it and then split it into blocks of 32. Last block is checked to see if it needs padding. While removing padding check for consequent ‘&amp;’ and delete one.</w:t>
+      </w:r>
+    </w:p>
+    <w:p>
+      <w:pPr>
+        <w:pStyle w:val="ListParagraph"/>
+        <w:ind w:left="1080"/>
+        <w:rPr>
+          <w:b/>
+          <w:i/>
+          <w:color w:val="1F3864" w:themeColor="accent5" w:themeShade="80"/>
+          <w:sz w:val="28"/>
+          <w:szCs w:val="28"/>
+        </w:rPr>
+      </w:pPr>
+    </w:p>
+    <w:p>
+      <w:pPr>
+        <w:ind w:left="900"/>
+      </w:pPr>
+      <w:r>
+        <w:rPr>
+          <w:noProof/>
+        </w:rPr>
+        <w:drawing>
+          <wp:inline distT="0" distB="0" distL="0" distR="0">
+            <wp:extent cx="5943600" cy="1371600"/>
+            <wp:effectExtent l="38100" t="38100" r="95250" b="95250"/>
+            <wp:docPr id="9" name="Picture 9"/>
+            <wp:cNvGraphicFramePr>
+              <a:graphicFrameLocks xmlns:a="http://schemas.openxmlformats.org/drawingml/2006/main" noChangeAspect="1"/>
+            </wp:cNvGraphicFramePr>
+            <a:graphic xmlns:a="http://schemas.openxmlformats.org/drawingml/2006/main">
+              <a:graphicData uri="http://schemas.openxmlformats.org/drawingml/2006/picture">
+                <pic:pic xmlns:pic="http://schemas.openxmlformats.org/drawingml/2006/picture">
+                  <pic:nvPicPr>
+                    <pic:cNvPr id="9" name="Picture7.png"/>
+                    <pic:cNvPicPr/>
+                  </pic:nvPicPr>
+                  <pic:blipFill>
+                    <a:blip r:embed="rId14">
+                      <a:extLst>
+                        <a:ext uri="{28A0092B-C50C-407E-A947-70E740481C1C}">
+                          <a14:useLocalDpi xmlns:a14="http://schemas.microsoft.com/office/drawing/2010/main" val="0"/>
+                        </a:ext>
+                      </a:extLst>
+                    </a:blip>
+                    <a:stretch>
+                      <a:fillRect/>
+                    </a:stretch>
+                  </pic:blipFill>
+                  <pic:spPr>
+                    <a:xfrm>
+                      <a:off x="0" y="0"/>
+                      <a:ext cx="5950187" cy="1373120"/>
+                    </a:xfrm>
+                    <a:prstGeom prst="rect">
+                      <a:avLst/>
+                    </a:prstGeom>
+                    <a:effectLst>
+                      <a:outerShdw blurRad="50800" dist="38100" dir="2700000" algn="tl" rotWithShape="0">
+                        <a:prstClr val="black">
+                          <a:alpha val="40000"/>
+                        </a:prstClr>
+                      </a:outerShdw>
+                    </a:effectLst>
+                  </pic:spPr>
+                </pic:pic>
+              </a:graphicData>
+            </a:graphic>
+          </wp:inline>
+        </w:drawing>
+      </w:r>
     </w:p>
     <w:p>
       <w:pPr>
         <w:pStyle w:val="Heading1"/>
       </w:pPr>
+      <w:bookmarkStart w:id="7" w:name="_Toc450073910"/>
       <w:r>
         <w:t>Input &amp; Output</w:t>
       </w:r>
+      <w:bookmarkEnd w:id="7"/>
     </w:p>
     <w:p>
       <w:r>
@@ -341,40 +2316,284 @@
       <w:pPr>
         <w:pStyle w:val="Heading1"/>
       </w:pPr>
-      <w:r>
-        <w:lastRenderedPageBreak/>
+      <w:bookmarkStart w:id="8" w:name="_Toc450073911"/>
+      <w:r>
         <w:t>Suggested Authentication Mechanism</w:t>
       </w:r>
+      <w:r>
+        <w:t>: HMAC-SHA3</w:t>
+      </w:r>
+      <w:bookmarkEnd w:id="8"/>
+      <w:r>
+        <w:t xml:space="preserve"> </w:t>
+      </w:r>
+    </w:p>
+    <w:p>
+      <w:r>
+        <w:t xml:space="preserve">Authentication is important to know that the data has not been tampered during transmission. HMAC is very fast </w:t>
+      </w:r>
+      <w:r>
+        <w:t>and sec</w:t>
+      </w:r>
+      <w:r>
+        <w:t>ure. SHA3 provides high level of parallelism and is faster than SHA2 in all modern PCs. SHA3 provides sufficient number of rounds (24) for security.</w:t>
+      </w:r>
+      <w:r>
+        <w:t xml:space="preserve"> Even if an attacker uses 1 billion computers which perform 1 billion operations it would take 1.6x10</w:t>
+      </w:r>
+      <w:r>
+        <w:rPr>
+          <w:vertAlign w:val="superscript"/>
+        </w:rPr>
+        <w:t>61</w:t>
+      </w:r>
+      <w:r>
+        <w:t xml:space="preserve"> years to evaluate permutation of 2</w:t>
+      </w:r>
+      <w:r>
+        <w:rPr>
+          <w:vertAlign w:val="superscript"/>
+        </w:rPr>
+        <w:t>288</w:t>
+      </w:r>
+      <w:r>
+        <w:t>.</w:t>
+      </w:r>
     </w:p>
     <w:p>
       <w:pPr>
         <w:pStyle w:val="Heading1"/>
       </w:pPr>
+      <w:bookmarkStart w:id="9" w:name="_Toc450073912"/>
       <w:r>
         <w:t>Conclusion</w:t>
       </w:r>
+      <w:bookmarkEnd w:id="9"/>
+    </w:p>
+    <w:p>
+      <w:r>
+        <w:t>This document gives a brief explanation of how AES 128,192 and 256 encryption and decryption have been performed. It also specifies the padding technique used with detailed steps of what operations are performed based on the block size. The authentication scheme that best suits AES is HMAC-SHA3.</w:t>
+      </w:r>
     </w:p>
     <w:p>
       <w:pPr>
         <w:pStyle w:val="Heading1"/>
       </w:pPr>
-      <w:r>
-        <w:t>Refere</w:t>
-      </w:r>
-      <w:bookmarkStart w:id="0" w:name="_GoBack"/>
-      <w:bookmarkEnd w:id="0"/>
-      <w:r>
-        <w:t>nces</w:t>
-      </w:r>
+      <w:bookmarkStart w:id="10" w:name="_Toc450073913"/>
+      <w:r>
+        <w:t>References</w:t>
+      </w:r>
+      <w:bookmarkEnd w:id="10"/>
+    </w:p>
+    <w:p>
+      <w:pPr>
+        <w:spacing w:after="0" w:line="240" w:lineRule="auto"/>
+        <w:rPr>
+          <w:rFonts w:ascii="Times New Roman" w:eastAsia="Times New Roman" w:hAnsi="Times New Roman" w:cs="Times New Roman"/>
+          <w:sz w:val="10"/>
+          <w:szCs w:val="24"/>
+        </w:rPr>
+      </w:pPr>
+    </w:p>
+    <w:p>
+      <w:pPr>
+        <w:spacing w:after="90" w:line="240" w:lineRule="atLeast"/>
+        <w:rPr>
+          <w:rFonts w:ascii="Arial" w:eastAsia="Times New Roman" w:hAnsi="Arial" w:cs="Arial"/>
+          <w:color w:val="263238"/>
+          <w:sz w:val="20"/>
+          <w:szCs w:val="20"/>
+          <w:u w:val="single"/>
+        </w:rPr>
+      </w:pPr>
+      <w:hyperlink r:id="rId15" w:history="1">
+        <w:r>
+          <w:rPr>
+            <w:rStyle w:val="Hyperlink"/>
+            <w:rFonts w:ascii="Arial" w:eastAsia="Times New Roman" w:hAnsi="Arial" w:cs="Arial"/>
+            <w:sz w:val="20"/>
+            <w:szCs w:val="20"/>
+          </w:rPr>
+          <w:t>http://csrc.nist.gov/publication</w:t>
+        </w:r>
+        <w:r>
+          <w:rPr>
+            <w:rStyle w:val="Hyperlink"/>
+            <w:rFonts w:ascii="Arial" w:eastAsia="Times New Roman" w:hAnsi="Arial" w:cs="Arial"/>
+            <w:sz w:val="20"/>
+            <w:szCs w:val="20"/>
+          </w:rPr>
+          <w:t>s</w:t>
+        </w:r>
+        <w:r>
+          <w:rPr>
+            <w:rStyle w:val="Hyperlink"/>
+            <w:rFonts w:ascii="Arial" w:eastAsia="Times New Roman" w:hAnsi="Arial" w:cs="Arial"/>
+            <w:sz w:val="20"/>
+            <w:szCs w:val="20"/>
+          </w:rPr>
+          <w:t>/fips/fips197/fips-197.pdf</w:t>
+        </w:r>
+      </w:hyperlink>
+      <w:r>
+        <w:rPr>
+          <w:rFonts w:ascii="Arial" w:eastAsia="Times New Roman" w:hAnsi="Arial" w:cs="Arial"/>
+          <w:color w:val="263238"/>
+          <w:sz w:val="20"/>
+          <w:szCs w:val="20"/>
+          <w:u w:val="single"/>
+        </w:rPr>
+        <w:br/>
+      </w:r>
+      <w:hyperlink r:id="rId16" w:history="1">
+        <w:r>
+          <w:rPr>
+            <w:rStyle w:val="Hyperlink"/>
+            <w:rFonts w:ascii="Arial" w:eastAsia="Times New Roman" w:hAnsi="Arial" w:cs="Arial"/>
+            <w:sz w:val="20"/>
+            <w:szCs w:val="20"/>
+          </w:rPr>
+          <w:t>https://en.wikipedia.org/wiki/Advanced_Encryption_Standard</w:t>
+        </w:r>
+      </w:hyperlink>
+      <w:r>
+        <w:rPr>
+          <w:rFonts w:ascii="Arial" w:eastAsia="Times New Roman" w:hAnsi="Arial" w:cs="Arial"/>
+          <w:color w:val="263238"/>
+          <w:sz w:val="20"/>
+          <w:szCs w:val="20"/>
+          <w:u w:val="single"/>
+        </w:rPr>
+        <w:br/>
+      </w:r>
+      <w:hyperlink r:id="rId17" w:history="1">
+        <w:r>
+          <w:rPr>
+            <w:rStyle w:val="Hyperlink"/>
+            <w:rFonts w:ascii="Arial" w:eastAsia="Times New Roman" w:hAnsi="Arial" w:cs="Arial"/>
+            <w:sz w:val="20"/>
+            <w:szCs w:val="20"/>
+          </w:rPr>
+          <w:t>http://www.slideshare.net/gecaccavale/sha3-keccak-sponge-function</w:t>
+        </w:r>
+      </w:hyperlink>
+    </w:p>
+    <w:p>
+      <w:bookmarkStart w:id="11" w:name="_GoBack"/>
+      <w:bookmarkEnd w:id="11"/>
     </w:p>
     <w:sectPr>
+      <w:footerReference w:type="default" r:id="rId18"/>
       <w:pgSz w:w="12240" w:h="15840"/>
-      <w:pgMar w:top="1440" w:right="1440" w:bottom="1440" w:left="1440" w:header="720" w:footer="720" w:gutter="0"/>
+      <w:pgMar w:top="1260" w:right="1440" w:bottom="1440" w:left="1440" w:header="720" w:footer="544" w:gutter="0"/>
       <w:cols w:space="720"/>
       <w:docGrid w:linePitch="360"/>
     </w:sectPr>
   </w:body>
 </w:document>
+</file>
+
+<file path=word/endnotes.xml><?xml version="1.0" encoding="utf-8"?>
+<w:endnotes xmlns:wpc="http://schemas.microsoft.com/office/word/2010/wordprocessingCanvas" xmlns:mc="http://schemas.openxmlformats.org/markup-compatibility/2006" xmlns:o="urn:schemas-microsoft-com:office:office" xmlns:r="http://schemas.openxmlformats.org/officeDocument/2006/relationships" xmlns:m="http://schemas.openxmlformats.org/officeDocument/2006/math" xmlns:v="urn:schemas-microsoft-com:vml" xmlns:wp14="http://schemas.microsoft.com/office/word/2010/wordprocessingDrawing" xmlns:wp="http://schemas.openxmlformats.org/drawingml/2006/wordprocessingDrawing" xmlns:w10="urn:schemas-microsoft-com:office:word" xmlns:w="http://schemas.openxmlformats.org/wordprocessingml/2006/main" xmlns:w14="http://schemas.microsoft.com/office/word/2010/wordml" xmlns:w15="http://schemas.microsoft.com/office/word/2012/wordml" xmlns:wpg="http://schemas.microsoft.com/office/word/2010/wordprocessingGroup" xmlns:wpi="http://schemas.microsoft.com/office/word/2010/wordprocessingInk" xmlns:wne="http://schemas.microsoft.com/office/word/2006/wordml" xmlns:wps="http://schemas.microsoft.com/office/word/2010/wordprocessingShape" mc:Ignorable="w14 w15 wp14">
+  <w:endnote w:type="separator" w:id="-1">
+    <w:p>
+      <w:pPr>
+        <w:spacing w:after="0" w:line="240" w:lineRule="auto"/>
+      </w:pPr>
+      <w:r>
+        <w:separator/>
+      </w:r>
+    </w:p>
+  </w:endnote>
+  <w:endnote w:type="continuationSeparator" w:id="0">
+    <w:p>
+      <w:pPr>
+        <w:spacing w:after="0" w:line="240" w:lineRule="auto"/>
+      </w:pPr>
+      <w:r>
+        <w:continuationSeparator/>
+      </w:r>
+    </w:p>
+  </w:endnote>
+</w:endnotes>
+</file>
+
+<file path=word/footer1.xml><?xml version="1.0" encoding="utf-8"?>
+<w:ftr xmlns:wpc="http://schemas.microsoft.com/office/word/2010/wordprocessingCanvas" xmlns:mc="http://schemas.openxmlformats.org/markup-compatibility/2006" xmlns:o="urn:schemas-microsoft-com:office:office" xmlns:r="http://schemas.openxmlformats.org/officeDocument/2006/relationships" xmlns:m="http://schemas.openxmlformats.org/officeDocument/2006/math" xmlns:v="urn:schemas-microsoft-com:vml" xmlns:wp14="http://schemas.microsoft.com/office/word/2010/wordprocessingDrawing" xmlns:wp="http://schemas.openxmlformats.org/drawingml/2006/wordprocessingDrawing" xmlns:w10="urn:schemas-microsoft-com:office:word" xmlns:w="http://schemas.openxmlformats.org/wordprocessingml/2006/main" xmlns:w14="http://schemas.microsoft.com/office/word/2010/wordml" xmlns:w15="http://schemas.microsoft.com/office/word/2012/wordml" xmlns:wpg="http://schemas.microsoft.com/office/word/2010/wordprocessingGroup" xmlns:wpi="http://schemas.microsoft.com/office/word/2010/wordprocessingInk" xmlns:wne="http://schemas.microsoft.com/office/word/2006/wordml" xmlns:wps="http://schemas.microsoft.com/office/word/2010/wordprocessingShape" mc:Ignorable="w14 w15 wp14">
+  <w:sdt>
+    <w:sdtPr>
+      <w:id w:val="-178351487"/>
+      <w:docPartObj>
+        <w:docPartGallery w:val="Page Numbers (Bottom of Page)"/>
+        <w:docPartUnique/>
+      </w:docPartObj>
+    </w:sdtPr>
+    <w:sdtEndPr>
+      <w:rPr>
+        <w:noProof/>
+      </w:rPr>
+    </w:sdtEndPr>
+    <w:sdtContent>
+      <w:p>
+        <w:pPr>
+          <w:pStyle w:val="Footer"/>
+          <w:jc w:val="center"/>
+        </w:pPr>
+        <w:r>
+          <w:fldChar w:fldCharType="begin"/>
+        </w:r>
+        <w:r>
+          <w:instrText xml:space="preserve"> PAGE   \* MERGEFORMAT </w:instrText>
+        </w:r>
+        <w:r>
+          <w:fldChar w:fldCharType="separate"/>
+        </w:r>
+        <w:r>
+          <w:rPr>
+            <w:noProof/>
+          </w:rPr>
+          <w:t>5</w:t>
+        </w:r>
+        <w:r>
+          <w:rPr>
+            <w:noProof/>
+          </w:rPr>
+          <w:fldChar w:fldCharType="end"/>
+        </w:r>
+      </w:p>
+    </w:sdtContent>
+  </w:sdt>
+  <w:p>
+    <w:pPr>
+      <w:pStyle w:val="Footer"/>
+    </w:pPr>
+  </w:p>
+</w:ftr>
+</file>
+
+<file path=word/footnotes.xml><?xml version="1.0" encoding="utf-8"?>
+<w:footnotes xmlns:wpc="http://schemas.microsoft.com/office/word/2010/wordprocessingCanvas" xmlns:mc="http://schemas.openxmlformats.org/markup-compatibility/2006" xmlns:o="urn:schemas-microsoft-com:office:office" xmlns:r="http://schemas.openxmlformats.org/officeDocument/2006/relationships" xmlns:m="http://schemas.openxmlformats.org/officeDocument/2006/math" xmlns:v="urn:schemas-microsoft-com:vml" xmlns:wp14="http://schemas.microsoft.com/office/word/2010/wordprocessingDrawing" xmlns:wp="http://schemas.openxmlformats.org/drawingml/2006/wordprocessingDrawing" xmlns:w10="urn:schemas-microsoft-com:office:word" xmlns:w="http://schemas.openxmlformats.org/wordprocessingml/2006/main" xmlns:w14="http://schemas.microsoft.com/office/word/2010/wordml" xmlns:w15="http://schemas.microsoft.com/office/word/2012/wordml" xmlns:wpg="http://schemas.microsoft.com/office/word/2010/wordprocessingGroup" xmlns:wpi="http://schemas.microsoft.com/office/word/2010/wordprocessingInk" xmlns:wne="http://schemas.microsoft.com/office/word/2006/wordml" xmlns:wps="http://schemas.microsoft.com/office/word/2010/wordprocessingShape" mc:Ignorable="w14 w15 wp14">
+  <w:footnote w:type="separator" w:id="-1">
+    <w:p>
+      <w:pPr>
+        <w:spacing w:after="0" w:line="240" w:lineRule="auto"/>
+      </w:pPr>
+      <w:r>
+        <w:separator/>
+      </w:r>
+    </w:p>
+  </w:footnote>
+  <w:footnote w:type="continuationSeparator" w:id="0">
+    <w:p>
+      <w:pPr>
+        <w:spacing w:after="0" w:line="240" w:lineRule="auto"/>
+      </w:pPr>
+      <w:r>
+        <w:continuationSeparator/>
+      </w:r>
+    </w:p>
+  </w:footnote>
+</w:footnotes>
 </file>
 
 <file path=word/numbering.xml><?xml version="1.0" encoding="utf-8"?>
@@ -492,8 +2711,216 @@
       </w:rPr>
     </w:lvl>
   </w:abstractNum>
+  <w:abstractNum w:abstractNumId="1" w15:restartNumberingAfterBreak="0">
+    <w:nsid w:val="7AA27E4A"/>
+    <w:multiLevelType w:val="hybridMultilevel"/>
+    <w:tmpl w:val="61FEC9B8"/>
+    <w:lvl w:ilvl="0" w:tplc="04090001">
+      <w:start w:val="1"/>
+      <w:numFmt w:val="bullet"/>
+      <w:lvlText w:val=""/>
+      <w:lvlJc w:val="left"/>
+      <w:pPr>
+        <w:ind w:left="1800" w:hanging="360"/>
+      </w:pPr>
+      <w:rPr>
+        <w:rFonts w:ascii="Symbol" w:hAnsi="Symbol" w:hint="default"/>
+      </w:rPr>
+    </w:lvl>
+    <w:lvl w:ilvl="1" w:tplc="04090003" w:tentative="1">
+      <w:start w:val="1"/>
+      <w:numFmt w:val="bullet"/>
+      <w:lvlText w:val="o"/>
+      <w:lvlJc w:val="left"/>
+      <w:pPr>
+        <w:ind w:left="2520" w:hanging="360"/>
+      </w:pPr>
+      <w:rPr>
+        <w:rFonts w:ascii="Courier New" w:hAnsi="Courier New" w:cs="Courier New" w:hint="default"/>
+      </w:rPr>
+    </w:lvl>
+    <w:lvl w:ilvl="2" w:tplc="04090005" w:tentative="1">
+      <w:start w:val="1"/>
+      <w:numFmt w:val="bullet"/>
+      <w:lvlText w:val=""/>
+      <w:lvlJc w:val="left"/>
+      <w:pPr>
+        <w:ind w:left="3240" w:hanging="360"/>
+      </w:pPr>
+      <w:rPr>
+        <w:rFonts w:ascii="Wingdings" w:hAnsi="Wingdings" w:hint="default"/>
+      </w:rPr>
+    </w:lvl>
+    <w:lvl w:ilvl="3" w:tplc="04090001" w:tentative="1">
+      <w:start w:val="1"/>
+      <w:numFmt w:val="bullet"/>
+      <w:lvlText w:val=""/>
+      <w:lvlJc w:val="left"/>
+      <w:pPr>
+        <w:ind w:left="3960" w:hanging="360"/>
+      </w:pPr>
+      <w:rPr>
+        <w:rFonts w:ascii="Symbol" w:hAnsi="Symbol" w:hint="default"/>
+      </w:rPr>
+    </w:lvl>
+    <w:lvl w:ilvl="4" w:tplc="04090003" w:tentative="1">
+      <w:start w:val="1"/>
+      <w:numFmt w:val="bullet"/>
+      <w:lvlText w:val="o"/>
+      <w:lvlJc w:val="left"/>
+      <w:pPr>
+        <w:ind w:left="4680" w:hanging="360"/>
+      </w:pPr>
+      <w:rPr>
+        <w:rFonts w:ascii="Courier New" w:hAnsi="Courier New" w:cs="Courier New" w:hint="default"/>
+      </w:rPr>
+    </w:lvl>
+    <w:lvl w:ilvl="5" w:tplc="04090005" w:tentative="1">
+      <w:start w:val="1"/>
+      <w:numFmt w:val="bullet"/>
+      <w:lvlText w:val=""/>
+      <w:lvlJc w:val="left"/>
+      <w:pPr>
+        <w:ind w:left="5400" w:hanging="360"/>
+      </w:pPr>
+      <w:rPr>
+        <w:rFonts w:ascii="Wingdings" w:hAnsi="Wingdings" w:hint="default"/>
+      </w:rPr>
+    </w:lvl>
+    <w:lvl w:ilvl="6" w:tplc="04090001" w:tentative="1">
+      <w:start w:val="1"/>
+      <w:numFmt w:val="bullet"/>
+      <w:lvlText w:val=""/>
+      <w:lvlJc w:val="left"/>
+      <w:pPr>
+        <w:ind w:left="6120" w:hanging="360"/>
+      </w:pPr>
+      <w:rPr>
+        <w:rFonts w:ascii="Symbol" w:hAnsi="Symbol" w:hint="default"/>
+      </w:rPr>
+    </w:lvl>
+    <w:lvl w:ilvl="7" w:tplc="04090003" w:tentative="1">
+      <w:start w:val="1"/>
+      <w:numFmt w:val="bullet"/>
+      <w:lvlText w:val="o"/>
+      <w:lvlJc w:val="left"/>
+      <w:pPr>
+        <w:ind w:left="6840" w:hanging="360"/>
+      </w:pPr>
+      <w:rPr>
+        <w:rFonts w:ascii="Courier New" w:hAnsi="Courier New" w:cs="Courier New" w:hint="default"/>
+      </w:rPr>
+    </w:lvl>
+    <w:lvl w:ilvl="8" w:tplc="04090005" w:tentative="1">
+      <w:start w:val="1"/>
+      <w:numFmt w:val="bullet"/>
+      <w:lvlText w:val=""/>
+      <w:lvlJc w:val="left"/>
+      <w:pPr>
+        <w:ind w:left="7560" w:hanging="360"/>
+      </w:pPr>
+      <w:rPr>
+        <w:rFonts w:ascii="Wingdings" w:hAnsi="Wingdings" w:hint="default"/>
+      </w:rPr>
+    </w:lvl>
+  </w:abstractNum>
+  <w:abstractNum w:abstractNumId="2" w15:restartNumberingAfterBreak="0">
+    <w:nsid w:val="7EE035D2"/>
+    <w:multiLevelType w:val="hybridMultilevel"/>
+    <w:tmpl w:val="7CA08E5C"/>
+    <w:lvl w:ilvl="0" w:tplc="6B3E872E">
+      <w:start w:val="1"/>
+      <w:numFmt w:val="decimal"/>
+      <w:lvlText w:val="%1)"/>
+      <w:lvlJc w:val="left"/>
+      <w:pPr>
+        <w:ind w:left="1080" w:hanging="360"/>
+      </w:pPr>
+      <w:rPr>
+        <w:rFonts w:hint="default"/>
+      </w:rPr>
+    </w:lvl>
+    <w:lvl w:ilvl="1" w:tplc="04090019" w:tentative="1">
+      <w:start w:val="1"/>
+      <w:numFmt w:val="lowerLetter"/>
+      <w:lvlText w:val="%2."/>
+      <w:lvlJc w:val="left"/>
+      <w:pPr>
+        <w:ind w:left="1800" w:hanging="360"/>
+      </w:pPr>
+    </w:lvl>
+    <w:lvl w:ilvl="2" w:tplc="0409001B" w:tentative="1">
+      <w:start w:val="1"/>
+      <w:numFmt w:val="lowerRoman"/>
+      <w:lvlText w:val="%3."/>
+      <w:lvlJc w:val="right"/>
+      <w:pPr>
+        <w:ind w:left="2520" w:hanging="180"/>
+      </w:pPr>
+    </w:lvl>
+    <w:lvl w:ilvl="3" w:tplc="0409000F" w:tentative="1">
+      <w:start w:val="1"/>
+      <w:numFmt w:val="decimal"/>
+      <w:lvlText w:val="%4."/>
+      <w:lvlJc w:val="left"/>
+      <w:pPr>
+        <w:ind w:left="3240" w:hanging="360"/>
+      </w:pPr>
+    </w:lvl>
+    <w:lvl w:ilvl="4" w:tplc="04090019" w:tentative="1">
+      <w:start w:val="1"/>
+      <w:numFmt w:val="lowerLetter"/>
+      <w:lvlText w:val="%5."/>
+      <w:lvlJc w:val="left"/>
+      <w:pPr>
+        <w:ind w:left="3960" w:hanging="360"/>
+      </w:pPr>
+    </w:lvl>
+    <w:lvl w:ilvl="5" w:tplc="0409001B" w:tentative="1">
+      <w:start w:val="1"/>
+      <w:numFmt w:val="lowerRoman"/>
+      <w:lvlText w:val="%6."/>
+      <w:lvlJc w:val="right"/>
+      <w:pPr>
+        <w:ind w:left="4680" w:hanging="180"/>
+      </w:pPr>
+    </w:lvl>
+    <w:lvl w:ilvl="6" w:tplc="0409000F" w:tentative="1">
+      <w:start w:val="1"/>
+      <w:numFmt w:val="decimal"/>
+      <w:lvlText w:val="%7."/>
+      <w:lvlJc w:val="left"/>
+      <w:pPr>
+        <w:ind w:left="5400" w:hanging="360"/>
+      </w:pPr>
+    </w:lvl>
+    <w:lvl w:ilvl="7" w:tplc="04090019" w:tentative="1">
+      <w:start w:val="1"/>
+      <w:numFmt w:val="lowerLetter"/>
+      <w:lvlText w:val="%8."/>
+      <w:lvlJc w:val="left"/>
+      <w:pPr>
+        <w:ind w:left="6120" w:hanging="360"/>
+      </w:pPr>
+    </w:lvl>
+    <w:lvl w:ilvl="8" w:tplc="0409001B" w:tentative="1">
+      <w:start w:val="1"/>
+      <w:numFmt w:val="lowerRoman"/>
+      <w:lvlText w:val="%9."/>
+      <w:lvlJc w:val="right"/>
+      <w:pPr>
+        <w:ind w:left="6840" w:hanging="180"/>
+      </w:pPr>
+    </w:lvl>
+  </w:abstractNum>
   <w:num w:numId="1">
     <w:abstractNumId w:val="0"/>
+  </w:num>
+  <w:num w:numId="2">
+    <w:abstractNumId w:val="2"/>
+  </w:num>
+  <w:num w:numId="3">
+    <w:abstractNumId w:val="1"/>
   </w:num>
 </w:numbering>
 </file>
@@ -1033,6 +3460,115 @@
       <w:szCs w:val="26"/>
     </w:rPr>
   </w:style>
+  <w:style w:type="character" w:customStyle="1" w:styleId="tl8wme">
+    <w:name w:val="tl8wme"/>
+    <w:basedOn w:val="DefaultParagraphFont"/>
+    <w:rsid w:val="001942E0"/>
+  </w:style>
+  <w:style w:type="character" w:styleId="Hyperlink">
+    <w:name w:val="Hyperlink"/>
+    <w:basedOn w:val="DefaultParagraphFont"/>
+    <w:uiPriority w:val="99"/>
+    <w:unhideWhenUsed/>
+    <w:rsid w:val="001942E0"/>
+    <w:rPr>
+      <w:color w:val="0000FF"/>
+      <w:u w:val="single"/>
+    </w:rPr>
+  </w:style>
+  <w:style w:type="character" w:styleId="FollowedHyperlink">
+    <w:name w:val="FollowedHyperlink"/>
+    <w:basedOn w:val="DefaultParagraphFont"/>
+    <w:uiPriority w:val="99"/>
+    <w:semiHidden/>
+    <w:unhideWhenUsed/>
+    <w:rsid w:val="001942E0"/>
+    <w:rPr>
+      <w:color w:val="954F72" w:themeColor="followedHyperlink"/>
+      <w:u w:val="single"/>
+    </w:rPr>
+  </w:style>
+  <w:style w:type="paragraph" w:styleId="Header">
+    <w:name w:val="header"/>
+    <w:basedOn w:val="Normal"/>
+    <w:link w:val="HeaderChar"/>
+    <w:uiPriority w:val="99"/>
+    <w:unhideWhenUsed/>
+    <w:rsid w:val="00F934B8"/>
+    <w:pPr>
+      <w:tabs>
+        <w:tab w:val="center" w:pos="4680"/>
+        <w:tab w:val="right" w:pos="9360"/>
+      </w:tabs>
+      <w:spacing w:after="0" w:line="240" w:lineRule="auto"/>
+    </w:pPr>
+  </w:style>
+  <w:style w:type="character" w:customStyle="1" w:styleId="HeaderChar">
+    <w:name w:val="Header Char"/>
+    <w:basedOn w:val="DefaultParagraphFont"/>
+    <w:link w:val="Header"/>
+    <w:uiPriority w:val="99"/>
+    <w:rsid w:val="00F934B8"/>
+  </w:style>
+  <w:style w:type="paragraph" w:styleId="Footer">
+    <w:name w:val="footer"/>
+    <w:basedOn w:val="Normal"/>
+    <w:link w:val="FooterChar"/>
+    <w:uiPriority w:val="99"/>
+    <w:unhideWhenUsed/>
+    <w:rsid w:val="00F934B8"/>
+    <w:pPr>
+      <w:tabs>
+        <w:tab w:val="center" w:pos="4680"/>
+        <w:tab w:val="right" w:pos="9360"/>
+      </w:tabs>
+      <w:spacing w:after="0" w:line="240" w:lineRule="auto"/>
+    </w:pPr>
+  </w:style>
+  <w:style w:type="character" w:customStyle="1" w:styleId="FooterChar">
+    <w:name w:val="Footer Char"/>
+    <w:basedOn w:val="DefaultParagraphFont"/>
+    <w:link w:val="Footer"/>
+    <w:uiPriority w:val="99"/>
+    <w:rsid w:val="00F934B8"/>
+  </w:style>
+  <w:style w:type="paragraph" w:styleId="TOCHeading">
+    <w:name w:val="TOC Heading"/>
+    <w:basedOn w:val="Heading1"/>
+    <w:next w:val="Normal"/>
+    <w:uiPriority w:val="39"/>
+    <w:unhideWhenUsed/>
+    <w:qFormat/>
+    <w:rsid w:val="00F934B8"/>
+    <w:pPr>
+      <w:outlineLvl w:val="9"/>
+    </w:pPr>
+  </w:style>
+  <w:style w:type="paragraph" w:styleId="TOC1">
+    <w:name w:val="toc 1"/>
+    <w:basedOn w:val="Normal"/>
+    <w:next w:val="Normal"/>
+    <w:autoRedefine/>
+    <w:uiPriority w:val="39"/>
+    <w:unhideWhenUsed/>
+    <w:rsid w:val="00F934B8"/>
+    <w:pPr>
+      <w:spacing w:after="100"/>
+    </w:pPr>
+  </w:style>
+  <w:style w:type="paragraph" w:styleId="TOC2">
+    <w:name w:val="toc 2"/>
+    <w:basedOn w:val="Normal"/>
+    <w:next w:val="Normal"/>
+    <w:autoRedefine/>
+    <w:uiPriority w:val="39"/>
+    <w:unhideWhenUsed/>
+    <w:rsid w:val="00F934B8"/>
+    <w:pPr>
+      <w:spacing w:after="100"/>
+      <w:ind w:left="220"/>
+    </w:pPr>
+  </w:style>
 </w:styles>
 </file>
 
@@ -1295,4 +3831,16 @@
     </a:ext>
   </a:extLst>
 </a:theme>
+</file>
+
+<file path=customXml/item1.xml><?xml version="1.0" encoding="utf-8"?>
+<b:Sources xmlns:b="http://schemas.openxmlformats.org/officeDocument/2006/bibliography" xmlns="http://schemas.openxmlformats.org/officeDocument/2006/bibliography" SelectedStyle="\APASixthEditionOfficeOnline.xsl" StyleName="APA" Version="6"/>
+</file>
+
+<file path=customXml/itemProps1.xml><?xml version="1.0" encoding="utf-8"?>
+<ds:datastoreItem xmlns:ds="http://schemas.openxmlformats.org/officeDocument/2006/customXml" ds:itemID="{B6E7DF20-338E-4340-A64A-DCB87F93DDB5}">
+  <ds:schemaRefs>
+    <ds:schemaRef ds:uri="http://schemas.openxmlformats.org/officeDocument/2006/bibliography"/>
+  </ds:schemaRefs>
+</ds:datastoreItem>
 </file>
--- a/Project/AES Algo.docx
+++ b/Project/AES Algo.docx
@@ -167,34 +167,22 @@
           <w:szCs w:val="28"/>
         </w:rPr>
       </w:pPr>
-      <w:proofErr w:type="spellStart"/>
       <w:r>
         <w:rPr>
           <w:sz w:val="28"/>
           <w:szCs w:val="28"/>
         </w:rPr>
-        <w:t>Saranya</w:t>
-      </w:r>
-      <w:proofErr w:type="spellEnd"/>
-      <w:r>
-        <w:rPr>
-          <w:sz w:val="28"/>
-          <w:szCs w:val="28"/>
-        </w:rPr>
-        <w:t xml:space="preserve"> </w:t>
-      </w:r>
-      <w:proofErr w:type="spellStart"/>
-      <w:r>
-        <w:rPr>
-          <w:sz w:val="28"/>
-          <w:szCs w:val="28"/>
-        </w:rPr>
-        <w:t>Radhakrishnan</w:t>
-      </w:r>
-      <w:proofErr w:type="spellEnd"/>
+        <w:t>Saranya Radhakrishnan</w:t>
+      </w:r>
     </w:p>
     <w:sdt>
       <w:sdtPr>
+        <w:rPr>
+          <w:rFonts w:asciiTheme="minorHAnsi" w:eastAsiaTheme="minorHAnsi" w:hAnsiTheme="minorHAnsi" w:cstheme="minorBidi"/>
+          <w:color w:val="auto"/>
+          <w:sz w:val="22"/>
+          <w:szCs w:val="22"/>
+        </w:rPr>
         <w:id w:val="-805858641"/>
         <w:docPartObj>
           <w:docPartGallery w:val="Table of Contents"/>
@@ -203,13 +191,9 @@
       </w:sdtPr>
       <w:sdtEndPr>
         <w:rPr>
-          <w:rFonts w:asciiTheme="minorHAnsi" w:eastAsiaTheme="minorHAnsi" w:hAnsiTheme="minorHAnsi" w:cstheme="minorBidi"/>
           <w:b/>
           <w:bCs/>
           <w:noProof/>
-          <w:color w:val="auto"/>
-          <w:sz w:val="22"/>
-          <w:szCs w:val="22"/>
         </w:rPr>
       </w:sdtEndPr>
       <w:sdtContent>
@@ -287,7 +271,7 @@
                 <w:noProof/>
                 <w:webHidden/>
               </w:rPr>
-              <w:t>2</w:t>
+              <w:t>3</w:t>
             </w:r>
             <w:r>
               <w:rPr>
@@ -355,7 +339,7 @@
                 <w:noProof/>
                 <w:webHidden/>
               </w:rPr>
-              <w:t>2</w:t>
+              <w:t>3</w:t>
             </w:r>
             <w:r>
               <w:rPr>
@@ -423,7 +407,7 @@
                 <w:noProof/>
                 <w:webHidden/>
               </w:rPr>
-              <w:t>2</w:t>
+              <w:t>3</w:t>
             </w:r>
             <w:r>
               <w:rPr>
@@ -491,7 +475,7 @@
                 <w:noProof/>
                 <w:webHidden/>
               </w:rPr>
-              <w:t>2</w:t>
+              <w:t>3</w:t>
             </w:r>
             <w:r>
               <w:rPr>
@@ -559,7 +543,7 @@
                 <w:noProof/>
                 <w:webHidden/>
               </w:rPr>
-              <w:t>2</w:t>
+              <w:t>3</w:t>
             </w:r>
             <w:r>
               <w:rPr>
@@ -627,7 +611,7 @@
                 <w:noProof/>
                 <w:webHidden/>
               </w:rPr>
-              <w:t>3</w:t>
+              <w:t>4</w:t>
             </w:r>
             <w:r>
               <w:rPr>
@@ -695,7 +679,7 @@
                 <w:noProof/>
                 <w:webHidden/>
               </w:rPr>
-              <w:t>3</w:t>
+              <w:t>4</w:t>
             </w:r>
             <w:r>
               <w:rPr>
@@ -763,7 +747,7 @@
                 <w:noProof/>
                 <w:webHidden/>
               </w:rPr>
-              <w:t>5</w:t>
+              <w:t>6</w:t>
             </w:r>
             <w:r>
               <w:rPr>
@@ -831,7 +815,7 @@
                 <w:noProof/>
                 <w:webHidden/>
               </w:rPr>
-              <w:t>5</w:t>
+              <w:t>6</w:t>
             </w:r>
             <w:r>
               <w:rPr>
@@ -899,7 +883,7 @@
                 <w:noProof/>
                 <w:webHidden/>
               </w:rPr>
-              <w:t>5</w:t>
+              <w:t>6</w:t>
             </w:r>
             <w:r>
               <w:rPr>
@@ -967,7 +951,7 @@
                 <w:noProof/>
                 <w:webHidden/>
               </w:rPr>
-              <w:t>5</w:t>
+              <w:t>6</w:t>
             </w:r>
             <w:r>
               <w:rPr>
@@ -1077,7 +1061,12 @@
       </w:pPr>
       <w:bookmarkStart w:id="1" w:name="_Toc450073904"/>
       <w:r>
-        <w:t>Program Execution</w:t>
+        <w:t>Program E</w:t>
+      </w:r>
+      <w:bookmarkStart w:id="2" w:name="_GoBack"/>
+      <w:bookmarkEnd w:id="2"/>
+      <w:r>
+        <w:t>xecution</w:t>
       </w:r>
       <w:bookmarkEnd w:id="1"/>
     </w:p>
@@ -1086,11 +1075,11 @@
         <w:pStyle w:val="Heading2"/>
         <w:ind w:left="720"/>
       </w:pPr>
-      <w:bookmarkStart w:id="2" w:name="_Toc450073905"/>
+      <w:bookmarkStart w:id="3" w:name="_Toc450073905"/>
       <w:r>
         <w:t>Driver</w:t>
       </w:r>
-      <w:bookmarkEnd w:id="2"/>
+      <w:bookmarkEnd w:id="3"/>
     </w:p>
     <w:p>
       <w:pPr>
@@ -1111,11 +1100,11 @@
         <w:pStyle w:val="Heading2"/>
         <w:ind w:left="720"/>
       </w:pPr>
-      <w:bookmarkStart w:id="3" w:name="_Toc450073906"/>
+      <w:bookmarkStart w:id="4" w:name="_Toc450073906"/>
       <w:r>
         <w:t>Encryption</w:t>
       </w:r>
-      <w:bookmarkEnd w:id="3"/>
+      <w:bookmarkEnd w:id="4"/>
     </w:p>
     <w:p>
       <w:pPr>
@@ -1136,25 +1125,13 @@
       </w:r>
       <w:proofErr w:type="spellEnd"/>
       <w:r>
-        <w:t xml:space="preserve"> substitution), row shifting, mix columns and add key. For the last round we perform </w:t>
-      </w:r>
-      <w:r>
-        <w:t xml:space="preserve">Nibble </w:t>
+        <w:t xml:space="preserve"> substitution), row shifting, mix columns and add key. For the last round we perform Nibble </w:t>
       </w:r>
       <w:r>
         <w:t>substitution</w:t>
       </w:r>
       <w:r>
-        <w:t>, row shifting</w:t>
-      </w:r>
-      <w:r>
-        <w:t xml:space="preserve"> </w:t>
-      </w:r>
-      <w:r>
-        <w:t>and add key</w:t>
-      </w:r>
-      <w:r>
-        <w:t>.</w:t>
+        <w:t>, row shifting and add key.</w:t>
       </w:r>
     </w:p>
     <w:p>
@@ -1162,11 +1139,11 @@
         <w:pStyle w:val="Heading2"/>
         <w:ind w:left="720"/>
       </w:pPr>
-      <w:bookmarkStart w:id="4" w:name="_Toc450073907"/>
+      <w:bookmarkStart w:id="5" w:name="_Toc450073907"/>
       <w:r>
         <w:t>Decryption</w:t>
       </w:r>
-      <w:bookmarkEnd w:id="4"/>
+      <w:bookmarkEnd w:id="5"/>
     </w:p>
     <w:p>
       <w:pPr>
@@ -1215,10 +1192,7 @@
         <w:t>column</w:t>
       </w:r>
       <w:r>
-        <w:t xml:space="preserve">, </w:t>
-      </w:r>
-      <w:r>
-        <w:t xml:space="preserve">inverse shift rows, </w:t>
+        <w:t xml:space="preserve">, inverse shift rows, </w:t>
       </w:r>
       <w:r>
         <w:t>and inverse</w:t>
@@ -1305,12 +1279,12 @@
         <w:pStyle w:val="Heading2"/>
         <w:ind w:left="720"/>
       </w:pPr>
-      <w:bookmarkStart w:id="5" w:name="_Toc450073908"/>
+      <w:bookmarkStart w:id="6" w:name="_Toc450073908"/>
       <w:proofErr w:type="spellStart"/>
       <w:r>
         <w:t>GlobalObjects</w:t>
       </w:r>
-      <w:bookmarkEnd w:id="5"/>
+      <w:bookmarkEnd w:id="6"/>
       <w:proofErr w:type="spellEnd"/>
       <w:r>
         <w:t xml:space="preserve"> </w:t>
@@ -1427,11 +1401,11 @@
         <w:pStyle w:val="Heading2"/>
         <w:ind w:left="720"/>
       </w:pPr>
-      <w:bookmarkStart w:id="6" w:name="_Toc450073909"/>
+      <w:bookmarkStart w:id="7" w:name="_Toc450073909"/>
       <w:r>
         <w:t>Padding</w:t>
       </w:r>
-      <w:bookmarkEnd w:id="6"/>
+      <w:bookmarkEnd w:id="7"/>
     </w:p>
     <w:p>
       <w:pPr>
@@ -1686,6 +1660,7 @@
       </w:pPr>
       <w:r>
         <w:rPr>
+          <w:noProof/>
           <w:color w:val="000000" w:themeColor="text1"/>
         </w:rPr>
         <w:drawing>
@@ -1812,13 +1787,7 @@
         <w:rPr>
           <w:color w:val="000000" w:themeColor="text1"/>
         </w:rPr>
-        <w:t>, then 10 bytes need to be padded. So we first add hex value of ‘&amp;’ so the plaintext is “</w:t>
-      </w:r>
-      <w:r>
-        <w:rPr>
-          <w:color w:val="000000" w:themeColor="text1"/>
-        </w:rPr>
-        <w:t>00112233445566778899</w:t>
+        <w:t>, then 10 bytes need to be padded. So we first add hex value of ‘&amp;’ so the plaintext is “00112233445566778899</w:t>
       </w:r>
       <w:r>
         <w:rPr>
@@ -1843,13 +1812,7 @@
         <w:rPr>
           <w:color w:val="000000" w:themeColor="text1"/>
         </w:rPr>
-        <w:t xml:space="preserve"> so we pad as follows “</w:t>
-      </w:r>
-      <w:r>
-        <w:rPr>
-          <w:color w:val="000000" w:themeColor="text1"/>
-        </w:rPr>
-        <w:t>00112233445566778899</w:t>
+        <w:t xml:space="preserve"> so we pad as follows “00112233445566778899</w:t>
       </w:r>
       <w:r>
         <w:rPr>
@@ -1894,13 +1857,7 @@
         <w:rPr>
           <w:color w:val="000000" w:themeColor="text1"/>
         </w:rPr>
-        <w:t xml:space="preserve"> so we add “</w:t>
-      </w:r>
-      <w:r>
-        <w:rPr>
-          <w:color w:val="000000" w:themeColor="text1"/>
-        </w:rPr>
-        <w:t>00112233445566778899</w:t>
+        <w:t xml:space="preserve"> so we add “00112233445566778899</w:t>
       </w:r>
       <w:r>
         <w:rPr>
@@ -1933,13 +1890,7 @@
         <w:rPr>
           <w:color w:val="000000" w:themeColor="text1"/>
         </w:rPr>
-        <w:t xml:space="preserve"> and we finally get “</w:t>
-      </w:r>
-      <w:r>
-        <w:rPr>
-          <w:color w:val="000000" w:themeColor="text1"/>
-        </w:rPr>
-        <w:t>00112233445566778899</w:t>
+        <w:t xml:space="preserve"> and we finally get “00112233445566778899</w:t>
       </w:r>
       <w:r>
         <w:rPr>
@@ -2301,11 +2252,11 @@
       <w:pPr>
         <w:pStyle w:val="Heading1"/>
       </w:pPr>
-      <w:bookmarkStart w:id="7" w:name="_Toc450073910"/>
+      <w:bookmarkStart w:id="8" w:name="_Toc450073910"/>
       <w:r>
         <w:t>Input &amp; Output</w:t>
       </w:r>
-      <w:bookmarkEnd w:id="7"/>
+      <w:bookmarkEnd w:id="8"/>
     </w:p>
     <w:p>
       <w:r>
@@ -2316,14 +2267,14 @@
       <w:pPr>
         <w:pStyle w:val="Heading1"/>
       </w:pPr>
-      <w:bookmarkStart w:id="8" w:name="_Toc450073911"/>
+      <w:bookmarkStart w:id="9" w:name="_Toc450073911"/>
       <w:r>
         <w:t>Suggested Authentication Mechanism</w:t>
       </w:r>
       <w:r>
         <w:t>: HMAC-SHA3</w:t>
       </w:r>
-      <w:bookmarkEnd w:id="8"/>
+      <w:bookmarkEnd w:id="9"/>
       <w:r>
         <w:t xml:space="preserve"> </w:t>
       </w:r>
@@ -2364,11 +2315,11 @@
       <w:pPr>
         <w:pStyle w:val="Heading1"/>
       </w:pPr>
-      <w:bookmarkStart w:id="9" w:name="_Toc450073912"/>
+      <w:bookmarkStart w:id="10" w:name="_Toc450073912"/>
       <w:r>
         <w:t>Conclusion</w:t>
       </w:r>
-      <w:bookmarkEnd w:id="9"/>
+      <w:bookmarkEnd w:id="10"/>
     </w:p>
     <w:p>
       <w:r>
@@ -2379,11 +2330,11 @@
       <w:pPr>
         <w:pStyle w:val="Heading1"/>
       </w:pPr>
-      <w:bookmarkStart w:id="10" w:name="_Toc450073913"/>
+      <w:bookmarkStart w:id="11" w:name="_Toc450073913"/>
       <w:r>
         <w:t>References</w:t>
       </w:r>
-      <w:bookmarkEnd w:id="10"/>
+      <w:bookmarkEnd w:id="11"/>
     </w:p>
     <w:p>
       <w:pPr>
@@ -2414,25 +2365,7 @@
             <w:sz w:val="20"/>
             <w:szCs w:val="20"/>
           </w:rPr>
-          <w:t>http://csrc.nist.gov/publication</w:t>
-        </w:r>
-        <w:r>
-          <w:rPr>
-            <w:rStyle w:val="Hyperlink"/>
-            <w:rFonts w:ascii="Arial" w:eastAsia="Times New Roman" w:hAnsi="Arial" w:cs="Arial"/>
-            <w:sz w:val="20"/>
-            <w:szCs w:val="20"/>
-          </w:rPr>
-          <w:t>s</w:t>
-        </w:r>
-        <w:r>
-          <w:rPr>
-            <w:rStyle w:val="Hyperlink"/>
-            <w:rFonts w:ascii="Arial" w:eastAsia="Times New Roman" w:hAnsi="Arial" w:cs="Arial"/>
-            <w:sz w:val="20"/>
-            <w:szCs w:val="20"/>
-          </w:rPr>
-          <w:t>/fips/fips197/fips-197.pdf</w:t>
+          <w:t>http://csrc.nist.gov/publications/fips/fips197/fips-197.pdf</w:t>
         </w:r>
       </w:hyperlink>
       <w:r>
@@ -2478,10 +2411,7 @@
         </w:r>
       </w:hyperlink>
     </w:p>
-    <w:p>
-      <w:bookmarkStart w:id="11" w:name="_GoBack"/>
-      <w:bookmarkEnd w:id="11"/>
-    </w:p>
+    <w:p/>
     <w:sectPr>
       <w:footerReference w:type="default" r:id="rId18"/>
       <w:pgSz w:w="12240" w:h="15840"/>
@@ -2552,7 +2482,7 @@
           <w:rPr>
             <w:noProof/>
           </w:rPr>
-          <w:t>5</w:t>
+          <w:t>3</w:t>
         </w:r>
         <w:r>
           <w:rPr>
@@ -3838,7 +3768,7 @@
 </file>
 
 <file path=customXml/itemProps1.xml><?xml version="1.0" encoding="utf-8"?>
-<ds:datastoreItem xmlns:ds="http://schemas.openxmlformats.org/officeDocument/2006/customXml" ds:itemID="{B6E7DF20-338E-4340-A64A-DCB87F93DDB5}">
+<ds:datastoreItem xmlns:ds="http://schemas.openxmlformats.org/officeDocument/2006/customXml" ds:itemID="{5E3C0C26-675F-436C-97D9-AFFFC5CF9F29}">
   <ds:schemaRefs>
     <ds:schemaRef ds:uri="http://schemas.openxmlformats.org/officeDocument/2006/bibliography"/>
   </ds:schemaRefs>
